--- a/SDD - System Design Document.docx
+++ b/SDD - System Design Document.docx
@@ -289,6 +289,7 @@
           <w:lang w:val="en-GB"/>
         </w:rPr>
       </w:pPr>
+      <w:proofErr w:type="spellStart"/>
       <w:r>
         <w:rPr>
           <w:rFonts w:ascii="Arial" w:hAnsi="Arial"/>
@@ -298,6 +299,7 @@
         </w:rPr>
         <w:t>WhereDoIEat</w:t>
       </w:r>
+      <w:proofErr w:type="spellEnd"/>
       <w:r>
         <w:rPr>
           <w:rFonts w:ascii="Arial" w:hAnsi="Arial"/>
@@ -306,18 +308,8 @@
           <w:lang w:val="en-GB"/>
         </w:rPr>
         <w:br/>
-      </w:r>
-      <w:bookmarkStart w:id="1" w:name="_GoBack"/>
-      <w:r>
-        <w:rPr>
-          <w:rFonts w:ascii="Arial" w:hAnsi="Arial"/>
-          <w:b/>
-          <w:sz w:val="36"/>
-          <w:lang w:val="en-GB"/>
-        </w:rPr>
         <w:t>System Design Document</w:t>
       </w:r>
-      <w:bookmarkEnd w:id="1"/>
       <w:r>
         <w:rPr>
           <w:rFonts w:ascii="Arial" w:hAnsi="Arial"/>
@@ -362,7 +354,7 @@
       <w:pPr>
         <w:pStyle w:val="Sommario1"/>
         <w:tabs>
-          <w:tab w:val="right" w:leader="underscore" w:pos="9628"/>
+          <w:tab w:val="right" w:leader="dot" w:pos="9628"/>
         </w:tabs>
         <w:rPr>
           <w:rFonts w:eastAsiaTheme="minorEastAsia" w:cstheme="minorBidi"/>
@@ -378,7 +370,9 @@
       </w:pPr>
       <w:r>
         <w:rPr>
-          <w:b w:val="0"/>
+          <w:bCs w:val="0"/>
+          <w:i w:val="0"/>
+          <w:iCs w:val="0"/>
           <w:color w:val="FF0000"/>
           <w:sz w:val="28"/>
           <w:szCs w:val="28"/>
@@ -389,17 +383,21 @@
       </w:r>
       <w:r>
         <w:rPr>
-          <w:b w:val="0"/>
+          <w:bCs w:val="0"/>
+          <w:i w:val="0"/>
+          <w:iCs w:val="0"/>
           <w:color w:val="FF0000"/>
           <w:sz w:val="28"/>
           <w:szCs w:val="28"/>
           <w:lang w:val="en-GB"/>
         </w:rPr>
-        <w:instrText xml:space="preserve"> TOC \o "1-3" \h \z \u </w:instrText>
+        <w:instrText xml:space="preserve"> TOC \o "1-5" \h \z \u </w:instrText>
       </w:r>
       <w:r>
         <w:rPr>
-          <w:b w:val="0"/>
+          <w:bCs w:val="0"/>
+          <w:i w:val="0"/>
+          <w:iCs w:val="0"/>
           <w:color w:val="FF0000"/>
           <w:sz w:val="28"/>
           <w:szCs w:val="28"/>
@@ -407,7 +405,7 @@
         </w:rPr>
         <w:fldChar w:fldCharType="separate"/>
       </w:r>
-      <w:hyperlink w:anchor="_Toc30442721" w:history="1">
+      <w:hyperlink w:anchor="_Toc30443576" w:history="1">
         <w:r>
           <w:rPr>
             <w:rStyle w:val="Collegamentoipertestuale"/>
@@ -434,7 +432,7 @@
             <w:noProof/>
             <w:webHidden/>
           </w:rPr>
-          <w:instrText xml:space="preserve"> PAGEREF _Toc30442721 \h </w:instrText>
+          <w:instrText xml:space="preserve"> PAGEREF _Toc30443576 \h </w:instrText>
         </w:r>
         <w:r>
           <w:rPr>
@@ -469,7 +467,7 @@
       <w:pPr>
         <w:pStyle w:val="Sommario2"/>
         <w:tabs>
-          <w:tab w:val="right" w:leader="underscore" w:pos="9628"/>
+          <w:tab w:val="right" w:leader="dot" w:pos="9628"/>
         </w:tabs>
         <w:rPr>
           <w:rFonts w:eastAsiaTheme="minorEastAsia" w:cstheme="minorBidi"/>
@@ -479,7 +477,7 @@
           <w:lang w:eastAsia="it-IT"/>
         </w:rPr>
       </w:pPr>
-      <w:hyperlink w:anchor="_Toc30442722" w:history="1">
+      <w:hyperlink w:anchor="_Toc30443577" w:history="1">
         <w:r>
           <w:rPr>
             <w:rStyle w:val="Collegamentoipertestuale"/>
@@ -506,7 +504,7 @@
             <w:noProof/>
             <w:webHidden/>
           </w:rPr>
-          <w:instrText xml:space="preserve"> PAGEREF _Toc30442722 \h </w:instrText>
+          <w:instrText xml:space="preserve"> PAGEREF _Toc30443577 \h </w:instrText>
         </w:r>
         <w:r>
           <w:rPr>
@@ -541,7 +539,7 @@
       <w:pPr>
         <w:pStyle w:val="Sommario2"/>
         <w:tabs>
-          <w:tab w:val="right" w:leader="underscore" w:pos="9628"/>
+          <w:tab w:val="right" w:leader="dot" w:pos="9628"/>
         </w:tabs>
         <w:rPr>
           <w:rFonts w:eastAsiaTheme="minorEastAsia" w:cstheme="minorBidi"/>
@@ -551,7 +549,7 @@
           <w:lang w:eastAsia="it-IT"/>
         </w:rPr>
       </w:pPr>
-      <w:hyperlink w:anchor="_Toc30442723" w:history="1">
+      <w:hyperlink w:anchor="_Toc30443578" w:history="1">
         <w:r>
           <w:rPr>
             <w:rStyle w:val="Collegamentoipertestuale"/>
@@ -578,7 +576,7 @@
             <w:noProof/>
             <w:webHidden/>
           </w:rPr>
-          <w:instrText xml:space="preserve"> PAGEREF _Toc30442723 \h </w:instrText>
+          <w:instrText xml:space="preserve"> PAGEREF _Toc30443578 \h </w:instrText>
         </w:r>
         <w:r>
           <w:rPr>
@@ -613,7 +611,7 @@
       <w:pPr>
         <w:pStyle w:val="Sommario3"/>
         <w:tabs>
-          <w:tab w:val="right" w:leader="underscore" w:pos="9628"/>
+          <w:tab w:val="right" w:leader="dot" w:pos="9628"/>
         </w:tabs>
         <w:rPr>
           <w:rFonts w:eastAsiaTheme="minorEastAsia" w:cstheme="minorBidi"/>
@@ -623,7 +621,7 @@
           <w:lang w:eastAsia="it-IT"/>
         </w:rPr>
       </w:pPr>
-      <w:hyperlink w:anchor="_Toc30442724" w:history="1">
+      <w:hyperlink w:anchor="_Toc30443579" w:history="1">
         <w:r>
           <w:rPr>
             <w:rStyle w:val="Collegamentoipertestuale"/>
@@ -650,7 +648,7 @@
             <w:noProof/>
             <w:webHidden/>
           </w:rPr>
-          <w:instrText xml:space="preserve"> PAGEREF _Toc30442724 \h </w:instrText>
+          <w:instrText xml:space="preserve"> PAGEREF _Toc30443579 \h </w:instrText>
         </w:r>
         <w:r>
           <w:rPr>
@@ -670,7 +668,7 @@
             <w:noProof/>
             <w:webHidden/>
           </w:rPr>
-          <w:t>3</w:t>
+          <w:t>4</w:t>
         </w:r>
         <w:r>
           <w:rPr>
@@ -685,7 +683,7 @@
       <w:pPr>
         <w:pStyle w:val="Sommario3"/>
         <w:tabs>
-          <w:tab w:val="right" w:leader="underscore" w:pos="9628"/>
+          <w:tab w:val="right" w:leader="dot" w:pos="9628"/>
         </w:tabs>
         <w:rPr>
           <w:rFonts w:eastAsiaTheme="minorEastAsia" w:cstheme="minorBidi"/>
@@ -695,7 +693,7 @@
           <w:lang w:eastAsia="it-IT"/>
         </w:rPr>
       </w:pPr>
-      <w:hyperlink w:anchor="_Toc30442725" w:history="1">
+      <w:hyperlink w:anchor="_Toc30443580" w:history="1">
         <w:r>
           <w:rPr>
             <w:rStyle w:val="Collegamentoipertestuale"/>
@@ -722,7 +720,7 @@
             <w:noProof/>
             <w:webHidden/>
           </w:rPr>
-          <w:instrText xml:space="preserve"> PAGEREF _Toc30442725 \h </w:instrText>
+          <w:instrText xml:space="preserve"> PAGEREF _Toc30443580 \h </w:instrText>
         </w:r>
         <w:r>
           <w:rPr>
@@ -757,7 +755,7 @@
       <w:pPr>
         <w:pStyle w:val="Sommario3"/>
         <w:tabs>
-          <w:tab w:val="right" w:leader="underscore" w:pos="9628"/>
+          <w:tab w:val="right" w:leader="dot" w:pos="9628"/>
         </w:tabs>
         <w:rPr>
           <w:rFonts w:eastAsiaTheme="minorEastAsia" w:cstheme="minorBidi"/>
@@ -767,7 +765,7 @@
           <w:lang w:eastAsia="it-IT"/>
         </w:rPr>
       </w:pPr>
-      <w:hyperlink w:anchor="_Toc30442726" w:history="1">
+      <w:hyperlink w:anchor="_Toc30443581" w:history="1">
         <w:r>
           <w:rPr>
             <w:rStyle w:val="Collegamentoipertestuale"/>
@@ -794,7 +792,7 @@
             <w:noProof/>
             <w:webHidden/>
           </w:rPr>
-          <w:instrText xml:space="preserve"> PAGEREF _Toc30442726 \h </w:instrText>
+          <w:instrText xml:space="preserve"> PAGEREF _Toc30443581 \h </w:instrText>
         </w:r>
         <w:r>
           <w:rPr>
@@ -814,7 +812,7 @@
             <w:noProof/>
             <w:webHidden/>
           </w:rPr>
-          <w:t>4</w:t>
+          <w:t>5</w:t>
         </w:r>
         <w:r>
           <w:rPr>
@@ -829,7 +827,7 @@
       <w:pPr>
         <w:pStyle w:val="Sommario3"/>
         <w:tabs>
-          <w:tab w:val="right" w:leader="underscore" w:pos="9628"/>
+          <w:tab w:val="right" w:leader="dot" w:pos="9628"/>
         </w:tabs>
         <w:rPr>
           <w:rFonts w:eastAsiaTheme="minorEastAsia" w:cstheme="minorBidi"/>
@@ -839,7 +837,7 @@
           <w:lang w:eastAsia="it-IT"/>
         </w:rPr>
       </w:pPr>
-      <w:hyperlink w:anchor="_Toc30442727" w:history="1">
+      <w:hyperlink w:anchor="_Toc30443582" w:history="1">
         <w:r>
           <w:rPr>
             <w:rStyle w:val="Collegamentoipertestuale"/>
@@ -866,7 +864,7 @@
             <w:noProof/>
             <w:webHidden/>
           </w:rPr>
-          <w:instrText xml:space="preserve"> PAGEREF _Toc30442727 \h </w:instrText>
+          <w:instrText xml:space="preserve"> PAGEREF _Toc30443582 \h </w:instrText>
         </w:r>
         <w:r>
           <w:rPr>
@@ -886,7 +884,7 @@
             <w:noProof/>
             <w:webHidden/>
           </w:rPr>
-          <w:t>4</w:t>
+          <w:t>5</w:t>
         </w:r>
         <w:r>
           <w:rPr>
@@ -901,7 +899,7 @@
       <w:pPr>
         <w:pStyle w:val="Sommario3"/>
         <w:tabs>
-          <w:tab w:val="right" w:leader="underscore" w:pos="9628"/>
+          <w:tab w:val="right" w:leader="dot" w:pos="9628"/>
         </w:tabs>
         <w:rPr>
           <w:rFonts w:eastAsiaTheme="minorEastAsia" w:cstheme="minorBidi"/>
@@ -911,7 +909,7 @@
           <w:lang w:eastAsia="it-IT"/>
         </w:rPr>
       </w:pPr>
-      <w:hyperlink w:anchor="_Toc30442728" w:history="1">
+      <w:hyperlink w:anchor="_Toc30443583" w:history="1">
         <w:r>
           <w:rPr>
             <w:rStyle w:val="Collegamentoipertestuale"/>
@@ -938,7 +936,7 @@
             <w:noProof/>
             <w:webHidden/>
           </w:rPr>
-          <w:instrText xml:space="preserve"> PAGEREF _Toc30442728 \h </w:instrText>
+          <w:instrText xml:space="preserve"> PAGEREF _Toc30443583 \h </w:instrText>
         </w:r>
         <w:r>
           <w:rPr>
@@ -973,7 +971,7 @@
       <w:pPr>
         <w:pStyle w:val="Sommario2"/>
         <w:tabs>
-          <w:tab w:val="right" w:leader="underscore" w:pos="9628"/>
+          <w:tab w:val="right" w:leader="dot" w:pos="9628"/>
         </w:tabs>
         <w:rPr>
           <w:rFonts w:eastAsiaTheme="minorEastAsia" w:cstheme="minorBidi"/>
@@ -983,7 +981,7 @@
           <w:lang w:eastAsia="it-IT"/>
         </w:rPr>
       </w:pPr>
-      <w:hyperlink w:anchor="_Toc30442729" w:history="1">
+      <w:hyperlink w:anchor="_Toc30443584" w:history="1">
         <w:r>
           <w:rPr>
             <w:rStyle w:val="Collegamentoipertestuale"/>
@@ -1010,7 +1008,7 @@
             <w:noProof/>
             <w:webHidden/>
           </w:rPr>
-          <w:instrText xml:space="preserve"> PAGEREF _Toc30442729 \h </w:instrText>
+          <w:instrText xml:space="preserve"> PAGEREF _Toc30443584 \h </w:instrText>
         </w:r>
         <w:r>
           <w:rPr>
@@ -1045,7 +1043,7 @@
       <w:pPr>
         <w:pStyle w:val="Sommario2"/>
         <w:tabs>
-          <w:tab w:val="right" w:leader="underscore" w:pos="9628"/>
+          <w:tab w:val="right" w:leader="dot" w:pos="9628"/>
         </w:tabs>
         <w:rPr>
           <w:rFonts w:eastAsiaTheme="minorEastAsia" w:cstheme="minorBidi"/>
@@ -1055,7 +1053,7 @@
           <w:lang w:eastAsia="it-IT"/>
         </w:rPr>
       </w:pPr>
-      <w:hyperlink w:anchor="_Toc30442730" w:history="1">
+      <w:hyperlink w:anchor="_Toc30443585" w:history="1">
         <w:r>
           <w:rPr>
             <w:rStyle w:val="Collegamentoipertestuale"/>
@@ -1082,7 +1080,7 @@
             <w:noProof/>
             <w:webHidden/>
           </w:rPr>
-          <w:instrText xml:space="preserve"> PAGEREF _Toc30442730 \h </w:instrText>
+          <w:instrText xml:space="preserve"> PAGEREF _Toc30443585 \h </w:instrText>
         </w:r>
         <w:r>
           <w:rPr>
@@ -1117,7 +1115,7 @@
       <w:pPr>
         <w:pStyle w:val="Sommario2"/>
         <w:tabs>
-          <w:tab w:val="right" w:leader="underscore" w:pos="9628"/>
+          <w:tab w:val="right" w:leader="dot" w:pos="9628"/>
         </w:tabs>
         <w:rPr>
           <w:rFonts w:eastAsiaTheme="minorEastAsia" w:cstheme="minorBidi"/>
@@ -1127,7 +1125,7 @@
           <w:lang w:eastAsia="it-IT"/>
         </w:rPr>
       </w:pPr>
-      <w:hyperlink w:anchor="_Toc30442731" w:history="1">
+      <w:hyperlink w:anchor="_Toc30443586" w:history="1">
         <w:r>
           <w:rPr>
             <w:rStyle w:val="Collegamentoipertestuale"/>
@@ -1154,7 +1152,7 @@
             <w:noProof/>
             <w:webHidden/>
           </w:rPr>
-          <w:instrText xml:space="preserve"> PAGEREF _Toc30442731 \h </w:instrText>
+          <w:instrText xml:space="preserve"> PAGEREF _Toc30443586 \h </w:instrText>
         </w:r>
         <w:r>
           <w:rPr>
@@ -1174,7 +1172,7 @@
             <w:noProof/>
             <w:webHidden/>
           </w:rPr>
-          <w:t>5</w:t>
+          <w:t>6</w:t>
         </w:r>
         <w:r>
           <w:rPr>
@@ -1189,7 +1187,7 @@
       <w:pPr>
         <w:pStyle w:val="Sommario1"/>
         <w:tabs>
-          <w:tab w:val="right" w:leader="underscore" w:pos="9628"/>
+          <w:tab w:val="right" w:leader="dot" w:pos="9628"/>
         </w:tabs>
         <w:rPr>
           <w:rFonts w:eastAsiaTheme="minorEastAsia" w:cstheme="minorBidi"/>
@@ -1203,7 +1201,7 @@
           <w:lang w:eastAsia="it-IT"/>
         </w:rPr>
       </w:pPr>
-      <w:hyperlink w:anchor="_Toc30442732" w:history="1">
+      <w:hyperlink w:anchor="_Toc30443587" w:history="1">
         <w:r>
           <w:rPr>
             <w:rStyle w:val="Collegamentoipertestuale"/>
@@ -1230,7 +1228,7 @@
             <w:noProof/>
             <w:webHidden/>
           </w:rPr>
-          <w:instrText xml:space="preserve"> PAGEREF _Toc30442732 \h </w:instrText>
+          <w:instrText xml:space="preserve"> PAGEREF _Toc30443587 \h </w:instrText>
         </w:r>
         <w:r>
           <w:rPr>
@@ -1266,7 +1264,7 @@
         <w:pStyle w:val="Sommario2"/>
         <w:tabs>
           <w:tab w:val="left" w:pos="880"/>
-          <w:tab w:val="right" w:leader="underscore" w:pos="9628"/>
+          <w:tab w:val="right" w:leader="dot" w:pos="9628"/>
         </w:tabs>
         <w:rPr>
           <w:rFonts w:eastAsiaTheme="minorEastAsia" w:cstheme="minorBidi"/>
@@ -1276,7 +1274,7 @@
           <w:lang w:eastAsia="it-IT"/>
         </w:rPr>
       </w:pPr>
-      <w:hyperlink w:anchor="_Toc30442733" w:history="1">
+      <w:hyperlink w:anchor="_Toc30443588" w:history="1">
         <w:r>
           <w:rPr>
             <w:rStyle w:val="Collegamentoipertestuale"/>
@@ -1320,7 +1318,7 @@
             <w:noProof/>
             <w:webHidden/>
           </w:rPr>
-          <w:instrText xml:space="preserve"> PAGEREF _Toc30442733 \h </w:instrText>
+          <w:instrText xml:space="preserve"> PAGEREF _Toc30443588 \h </w:instrText>
         </w:r>
         <w:r>
           <w:rPr>
@@ -1355,7 +1353,7 @@
       <w:pPr>
         <w:pStyle w:val="Sommario2"/>
         <w:tabs>
-          <w:tab w:val="right" w:leader="underscore" w:pos="9628"/>
+          <w:tab w:val="right" w:leader="dot" w:pos="9628"/>
         </w:tabs>
         <w:rPr>
           <w:rFonts w:eastAsiaTheme="minorEastAsia" w:cstheme="minorBidi"/>
@@ -1365,7 +1363,7 @@
           <w:lang w:eastAsia="it-IT"/>
         </w:rPr>
       </w:pPr>
-      <w:hyperlink w:anchor="_Toc30442734" w:history="1">
+      <w:hyperlink w:anchor="_Toc30443589" w:history="1">
         <w:r>
           <w:rPr>
             <w:rStyle w:val="Collegamentoipertestuale"/>
@@ -1408,7 +1406,7 @@
             <w:noProof/>
             <w:webHidden/>
           </w:rPr>
-          <w:instrText xml:space="preserve"> PAGEREF _Toc30442734 \h </w:instrText>
+          <w:instrText xml:space="preserve"> PAGEREF _Toc30443589 \h </w:instrText>
         </w:r>
         <w:r>
           <w:rPr>
@@ -1443,7 +1441,7 @@
       <w:pPr>
         <w:pStyle w:val="Sommario3"/>
         <w:tabs>
-          <w:tab w:val="right" w:leader="underscore" w:pos="9628"/>
+          <w:tab w:val="right" w:leader="dot" w:pos="9628"/>
         </w:tabs>
         <w:rPr>
           <w:rFonts w:eastAsiaTheme="minorEastAsia" w:cstheme="minorBidi"/>
@@ -1453,7 +1451,7 @@
           <w:lang w:eastAsia="it-IT"/>
         </w:rPr>
       </w:pPr>
-      <w:hyperlink w:anchor="_Toc30442735" w:history="1">
+      <w:hyperlink w:anchor="_Toc30443590" w:history="1">
         <w:r>
           <w:rPr>
             <w:rStyle w:val="Collegamentoipertestuale"/>
@@ -1496,7 +1494,7 @@
             <w:noProof/>
             <w:webHidden/>
           </w:rPr>
-          <w:instrText xml:space="preserve"> PAGEREF _Toc30442735 \h </w:instrText>
+          <w:instrText xml:space="preserve"> PAGEREF _Toc30443590 \h </w:instrText>
         </w:r>
         <w:r>
           <w:rPr>
@@ -1531,7 +1529,7 @@
       <w:pPr>
         <w:pStyle w:val="Sommario3"/>
         <w:tabs>
-          <w:tab w:val="right" w:leader="underscore" w:pos="9628"/>
+          <w:tab w:val="right" w:leader="dot" w:pos="9628"/>
         </w:tabs>
         <w:rPr>
           <w:rFonts w:eastAsiaTheme="minorEastAsia" w:cstheme="minorBidi"/>
@@ -1541,7 +1539,7 @@
           <w:lang w:eastAsia="it-IT"/>
         </w:rPr>
       </w:pPr>
-      <w:hyperlink w:anchor="_Toc30442736" w:history="1">
+      <w:hyperlink w:anchor="_Toc30443591" w:history="1">
         <w:r>
           <w:rPr>
             <w:rStyle w:val="Collegamentoipertestuale"/>
@@ -1549,6 +1547,8 @@
           </w:rPr>
           <w:t>2.2.2 Microdecomposizione in sottosistemi</w:t>
         </w:r>
+        <w:bookmarkStart w:id="1" w:name="_GoBack"/>
+        <w:bookmarkEnd w:id="1"/>
         <w:r>
           <w:rPr>
             <w:noProof/>
@@ -1568,7 +1568,7 @@
             <w:noProof/>
             <w:webHidden/>
           </w:rPr>
-          <w:instrText xml:space="preserve"> PAGEREF _Toc30442736 \h </w:instrText>
+          <w:instrText xml:space="preserve"> PAGEREF _Toc30443591 \h </w:instrText>
         </w:r>
         <w:r>
           <w:rPr>
@@ -1601,9 +1601,801 @@
     </w:p>
     <w:p>
       <w:pPr>
+        <w:pStyle w:val="Sommario4"/>
+        <w:tabs>
+          <w:tab w:val="left" w:pos="1540"/>
+          <w:tab w:val="right" w:leader="dot" w:pos="9628"/>
+        </w:tabs>
+        <w:rPr>
+          <w:rFonts w:eastAsiaTheme="minorEastAsia" w:cstheme="minorBidi"/>
+          <w:noProof/>
+          <w:sz w:val="22"/>
+          <w:szCs w:val="22"/>
+          <w:lang w:eastAsia="it-IT"/>
+        </w:rPr>
+      </w:pPr>
+      <w:hyperlink w:anchor="_Toc30443592" w:history="1">
+        <w:r>
+          <w:rPr>
+            <w:rStyle w:val="Collegamentoipertestuale"/>
+            <w:noProof/>
+          </w:rPr>
+          <w:t>2.2.2.1.</w:t>
+        </w:r>
+        <w:r>
+          <w:rPr>
+            <w:rFonts w:eastAsiaTheme="minorEastAsia" w:cstheme="minorBidi"/>
+            <w:noProof/>
+            <w:sz w:val="22"/>
+            <w:szCs w:val="22"/>
+            <w:lang w:eastAsia="it-IT"/>
+          </w:rPr>
+          <w:tab/>
+        </w:r>
+        <w:r>
+          <w:rPr>
+            <w:rStyle w:val="Collegamentoipertestuale"/>
+            <w:noProof/>
+          </w:rPr>
+          <w:t>Gestione Account</w:t>
+        </w:r>
+        <w:r>
+          <w:rPr>
+            <w:noProof/>
+            <w:webHidden/>
+          </w:rPr>
+          <w:tab/>
+        </w:r>
+        <w:r>
+          <w:rPr>
+            <w:noProof/>
+            <w:webHidden/>
+          </w:rPr>
+          <w:fldChar w:fldCharType="begin"/>
+        </w:r>
+        <w:r>
+          <w:rPr>
+            <w:noProof/>
+            <w:webHidden/>
+          </w:rPr>
+          <w:instrText xml:space="preserve"> PAGEREF _Toc30443592 \h </w:instrText>
+        </w:r>
+        <w:r>
+          <w:rPr>
+            <w:noProof/>
+            <w:webHidden/>
+          </w:rPr>
+        </w:r>
+        <w:r>
+          <w:rPr>
+            <w:noProof/>
+            <w:webHidden/>
+          </w:rPr>
+          <w:fldChar w:fldCharType="separate"/>
+        </w:r>
+        <w:r>
+          <w:rPr>
+            <w:noProof/>
+            <w:webHidden/>
+          </w:rPr>
+          <w:t>8</w:t>
+        </w:r>
+        <w:r>
+          <w:rPr>
+            <w:noProof/>
+            <w:webHidden/>
+          </w:rPr>
+          <w:fldChar w:fldCharType="end"/>
+        </w:r>
+      </w:hyperlink>
+    </w:p>
+    <w:p>
+      <w:pPr>
+        <w:pStyle w:val="Sommario4"/>
+        <w:tabs>
+          <w:tab w:val="left" w:pos="1540"/>
+          <w:tab w:val="right" w:leader="dot" w:pos="9628"/>
+        </w:tabs>
+        <w:rPr>
+          <w:rFonts w:eastAsiaTheme="minorEastAsia" w:cstheme="minorBidi"/>
+          <w:noProof/>
+          <w:sz w:val="22"/>
+          <w:szCs w:val="22"/>
+          <w:lang w:eastAsia="it-IT"/>
+        </w:rPr>
+      </w:pPr>
+      <w:hyperlink w:anchor="_Toc30443593" w:history="1">
+        <w:r>
+          <w:rPr>
+            <w:rStyle w:val="Collegamentoipertestuale"/>
+            <w:noProof/>
+          </w:rPr>
+          <w:t>2.2.2.2.</w:t>
+        </w:r>
+        <w:r>
+          <w:rPr>
+            <w:rFonts w:eastAsiaTheme="minorEastAsia" w:cstheme="minorBidi"/>
+            <w:noProof/>
+            <w:sz w:val="22"/>
+            <w:szCs w:val="22"/>
+            <w:lang w:eastAsia="it-IT"/>
+          </w:rPr>
+          <w:tab/>
+        </w:r>
+        <w:r>
+          <w:rPr>
+            <w:rStyle w:val="Collegamentoipertestuale"/>
+            <w:noProof/>
+          </w:rPr>
+          <w:t>Gestione Autenticazione</w:t>
+        </w:r>
+        <w:r>
+          <w:rPr>
+            <w:noProof/>
+            <w:webHidden/>
+          </w:rPr>
+          <w:tab/>
+        </w:r>
+        <w:r>
+          <w:rPr>
+            <w:noProof/>
+            <w:webHidden/>
+          </w:rPr>
+          <w:fldChar w:fldCharType="begin"/>
+        </w:r>
+        <w:r>
+          <w:rPr>
+            <w:noProof/>
+            <w:webHidden/>
+          </w:rPr>
+          <w:instrText xml:space="preserve"> PAGEREF _Toc30443593 \h </w:instrText>
+        </w:r>
+        <w:r>
+          <w:rPr>
+            <w:noProof/>
+            <w:webHidden/>
+          </w:rPr>
+        </w:r>
+        <w:r>
+          <w:rPr>
+            <w:noProof/>
+            <w:webHidden/>
+          </w:rPr>
+          <w:fldChar w:fldCharType="separate"/>
+        </w:r>
+        <w:r>
+          <w:rPr>
+            <w:noProof/>
+            <w:webHidden/>
+          </w:rPr>
+          <w:t>8</w:t>
+        </w:r>
+        <w:r>
+          <w:rPr>
+            <w:noProof/>
+            <w:webHidden/>
+          </w:rPr>
+          <w:fldChar w:fldCharType="end"/>
+        </w:r>
+      </w:hyperlink>
+    </w:p>
+    <w:p>
+      <w:pPr>
+        <w:pStyle w:val="Sommario4"/>
+        <w:tabs>
+          <w:tab w:val="left" w:pos="1540"/>
+          <w:tab w:val="right" w:leader="dot" w:pos="9628"/>
+        </w:tabs>
+        <w:rPr>
+          <w:rFonts w:eastAsiaTheme="minorEastAsia" w:cstheme="minorBidi"/>
+          <w:noProof/>
+          <w:sz w:val="22"/>
+          <w:szCs w:val="22"/>
+          <w:lang w:eastAsia="it-IT"/>
+        </w:rPr>
+      </w:pPr>
+      <w:hyperlink w:anchor="_Toc30443594" w:history="1">
+        <w:r>
+          <w:rPr>
+            <w:rStyle w:val="Collegamentoipertestuale"/>
+            <w:noProof/>
+          </w:rPr>
+          <w:t>2.2.2.3.</w:t>
+        </w:r>
+        <w:r>
+          <w:rPr>
+            <w:rFonts w:eastAsiaTheme="minorEastAsia" w:cstheme="minorBidi"/>
+            <w:noProof/>
+            <w:sz w:val="22"/>
+            <w:szCs w:val="22"/>
+            <w:lang w:eastAsia="it-IT"/>
+          </w:rPr>
+          <w:tab/>
+        </w:r>
+        <w:r>
+          <w:rPr>
+            <w:rStyle w:val="Collegamentoipertestuale"/>
+            <w:noProof/>
+          </w:rPr>
+          <w:t>Gestione Prenotazione</w:t>
+        </w:r>
+        <w:r>
+          <w:rPr>
+            <w:noProof/>
+            <w:webHidden/>
+          </w:rPr>
+          <w:tab/>
+        </w:r>
+        <w:r>
+          <w:rPr>
+            <w:noProof/>
+            <w:webHidden/>
+          </w:rPr>
+          <w:fldChar w:fldCharType="begin"/>
+        </w:r>
+        <w:r>
+          <w:rPr>
+            <w:noProof/>
+            <w:webHidden/>
+          </w:rPr>
+          <w:instrText xml:space="preserve"> PAGEREF _Toc30443594 \h </w:instrText>
+        </w:r>
+        <w:r>
+          <w:rPr>
+            <w:noProof/>
+            <w:webHidden/>
+          </w:rPr>
+        </w:r>
+        <w:r>
+          <w:rPr>
+            <w:noProof/>
+            <w:webHidden/>
+          </w:rPr>
+          <w:fldChar w:fldCharType="separate"/>
+        </w:r>
+        <w:r>
+          <w:rPr>
+            <w:noProof/>
+            <w:webHidden/>
+          </w:rPr>
+          <w:t>8</w:t>
+        </w:r>
+        <w:r>
+          <w:rPr>
+            <w:noProof/>
+            <w:webHidden/>
+          </w:rPr>
+          <w:fldChar w:fldCharType="end"/>
+        </w:r>
+      </w:hyperlink>
+    </w:p>
+    <w:p>
+      <w:pPr>
+        <w:pStyle w:val="Sommario4"/>
+        <w:tabs>
+          <w:tab w:val="left" w:pos="1540"/>
+          <w:tab w:val="right" w:leader="dot" w:pos="9628"/>
+        </w:tabs>
+        <w:rPr>
+          <w:rFonts w:eastAsiaTheme="minorEastAsia" w:cstheme="minorBidi"/>
+          <w:noProof/>
+          <w:sz w:val="22"/>
+          <w:szCs w:val="22"/>
+          <w:lang w:eastAsia="it-IT"/>
+        </w:rPr>
+      </w:pPr>
+      <w:hyperlink w:anchor="_Toc30443595" w:history="1">
+        <w:r>
+          <w:rPr>
+            <w:rStyle w:val="Collegamentoipertestuale"/>
+            <w:noProof/>
+          </w:rPr>
+          <w:t>2.2.2.4.</w:t>
+        </w:r>
+        <w:r>
+          <w:rPr>
+            <w:rFonts w:eastAsiaTheme="minorEastAsia" w:cstheme="minorBidi"/>
+            <w:noProof/>
+            <w:sz w:val="22"/>
+            <w:szCs w:val="22"/>
+            <w:lang w:eastAsia="it-IT"/>
+          </w:rPr>
+          <w:tab/>
+        </w:r>
+        <w:r>
+          <w:rPr>
+            <w:rStyle w:val="Collegamentoipertestuale"/>
+            <w:noProof/>
+          </w:rPr>
+          <w:t>Gestione Recensioni</w:t>
+        </w:r>
+        <w:r>
+          <w:rPr>
+            <w:noProof/>
+            <w:webHidden/>
+          </w:rPr>
+          <w:tab/>
+        </w:r>
+        <w:r>
+          <w:rPr>
+            <w:noProof/>
+            <w:webHidden/>
+          </w:rPr>
+          <w:fldChar w:fldCharType="begin"/>
+        </w:r>
+        <w:r>
+          <w:rPr>
+            <w:noProof/>
+            <w:webHidden/>
+          </w:rPr>
+          <w:instrText xml:space="preserve"> PAGEREF _Toc30443595 \h </w:instrText>
+        </w:r>
+        <w:r>
+          <w:rPr>
+            <w:noProof/>
+            <w:webHidden/>
+          </w:rPr>
+        </w:r>
+        <w:r>
+          <w:rPr>
+            <w:noProof/>
+            <w:webHidden/>
+          </w:rPr>
+          <w:fldChar w:fldCharType="separate"/>
+        </w:r>
+        <w:r>
+          <w:rPr>
+            <w:noProof/>
+            <w:webHidden/>
+          </w:rPr>
+          <w:t>9</w:t>
+        </w:r>
+        <w:r>
+          <w:rPr>
+            <w:noProof/>
+            <w:webHidden/>
+          </w:rPr>
+          <w:fldChar w:fldCharType="end"/>
+        </w:r>
+      </w:hyperlink>
+    </w:p>
+    <w:p>
+      <w:pPr>
+        <w:pStyle w:val="Sommario4"/>
+        <w:tabs>
+          <w:tab w:val="right" w:leader="dot" w:pos="9628"/>
+        </w:tabs>
+        <w:rPr>
+          <w:rFonts w:eastAsiaTheme="minorEastAsia" w:cstheme="minorBidi"/>
+          <w:noProof/>
+          <w:sz w:val="22"/>
+          <w:szCs w:val="22"/>
+          <w:lang w:eastAsia="it-IT"/>
+        </w:rPr>
+      </w:pPr>
+      <w:hyperlink w:anchor="_Toc30443596" w:history="1">
+        <w:r>
+          <w:rPr>
+            <w:rStyle w:val="Collegamentoipertestuale"/>
+            <w:noProof/>
+          </w:rPr>
+          <w:t>2.2.2.5.        Gestione visualizzazione</w:t>
+        </w:r>
+        <w:r>
+          <w:rPr>
+            <w:noProof/>
+            <w:webHidden/>
+          </w:rPr>
+          <w:tab/>
+        </w:r>
+        <w:r>
+          <w:rPr>
+            <w:noProof/>
+            <w:webHidden/>
+          </w:rPr>
+          <w:fldChar w:fldCharType="begin"/>
+        </w:r>
+        <w:r>
+          <w:rPr>
+            <w:noProof/>
+            <w:webHidden/>
+          </w:rPr>
+          <w:instrText xml:space="preserve"> PAGEREF _Toc30443596 \h </w:instrText>
+        </w:r>
+        <w:r>
+          <w:rPr>
+            <w:noProof/>
+            <w:webHidden/>
+          </w:rPr>
+        </w:r>
+        <w:r>
+          <w:rPr>
+            <w:noProof/>
+            <w:webHidden/>
+          </w:rPr>
+          <w:fldChar w:fldCharType="separate"/>
+        </w:r>
+        <w:r>
+          <w:rPr>
+            <w:noProof/>
+            <w:webHidden/>
+          </w:rPr>
+          <w:t>9</w:t>
+        </w:r>
+        <w:r>
+          <w:rPr>
+            <w:noProof/>
+            <w:webHidden/>
+          </w:rPr>
+          <w:fldChar w:fldCharType="end"/>
+        </w:r>
+      </w:hyperlink>
+    </w:p>
+    <w:p>
+      <w:pPr>
+        <w:pStyle w:val="Sommario4"/>
+        <w:tabs>
+          <w:tab w:val="left" w:pos="1540"/>
+          <w:tab w:val="right" w:leader="dot" w:pos="9628"/>
+        </w:tabs>
+        <w:rPr>
+          <w:rFonts w:eastAsiaTheme="minorEastAsia" w:cstheme="minorBidi"/>
+          <w:noProof/>
+          <w:sz w:val="22"/>
+          <w:szCs w:val="22"/>
+          <w:lang w:eastAsia="it-IT"/>
+        </w:rPr>
+      </w:pPr>
+      <w:hyperlink w:anchor="_Toc30443597" w:history="1">
+        <w:r>
+          <w:rPr>
+            <w:rStyle w:val="Collegamentoipertestuale"/>
+            <w:noProof/>
+          </w:rPr>
+          <w:t>2.2.2.6.</w:t>
+        </w:r>
+        <w:r>
+          <w:rPr>
+            <w:rFonts w:eastAsiaTheme="minorEastAsia" w:cstheme="minorBidi"/>
+            <w:noProof/>
+            <w:sz w:val="22"/>
+            <w:szCs w:val="22"/>
+            <w:lang w:eastAsia="it-IT"/>
+          </w:rPr>
+          <w:tab/>
+        </w:r>
+        <w:r>
+          <w:rPr>
+            <w:rStyle w:val="Collegamentoipertestuale"/>
+            <w:noProof/>
+          </w:rPr>
+          <w:t>Gestione Lista Preferiti</w:t>
+        </w:r>
+        <w:r>
+          <w:rPr>
+            <w:noProof/>
+            <w:webHidden/>
+          </w:rPr>
+          <w:tab/>
+        </w:r>
+        <w:r>
+          <w:rPr>
+            <w:noProof/>
+            <w:webHidden/>
+          </w:rPr>
+          <w:fldChar w:fldCharType="begin"/>
+        </w:r>
+        <w:r>
+          <w:rPr>
+            <w:noProof/>
+            <w:webHidden/>
+          </w:rPr>
+          <w:instrText xml:space="preserve"> PAGEREF _Toc30443597 \h </w:instrText>
+        </w:r>
+        <w:r>
+          <w:rPr>
+            <w:noProof/>
+            <w:webHidden/>
+          </w:rPr>
+        </w:r>
+        <w:r>
+          <w:rPr>
+            <w:noProof/>
+            <w:webHidden/>
+          </w:rPr>
+          <w:fldChar w:fldCharType="separate"/>
+        </w:r>
+        <w:r>
+          <w:rPr>
+            <w:noProof/>
+            <w:webHidden/>
+          </w:rPr>
+          <w:t>9</w:t>
+        </w:r>
+        <w:r>
+          <w:rPr>
+            <w:noProof/>
+            <w:webHidden/>
+          </w:rPr>
+          <w:fldChar w:fldCharType="end"/>
+        </w:r>
+      </w:hyperlink>
+    </w:p>
+    <w:p>
+      <w:pPr>
+        <w:pStyle w:val="Sommario4"/>
+        <w:tabs>
+          <w:tab w:val="left" w:pos="1540"/>
+          <w:tab w:val="right" w:leader="dot" w:pos="9628"/>
+        </w:tabs>
+        <w:rPr>
+          <w:rFonts w:eastAsiaTheme="minorEastAsia" w:cstheme="minorBidi"/>
+          <w:noProof/>
+          <w:sz w:val="22"/>
+          <w:szCs w:val="22"/>
+          <w:lang w:eastAsia="it-IT"/>
+        </w:rPr>
+      </w:pPr>
+      <w:hyperlink w:anchor="_Toc30443598" w:history="1">
+        <w:r>
+          <w:rPr>
+            <w:rStyle w:val="Collegamentoipertestuale"/>
+            <w:noProof/>
+          </w:rPr>
+          <w:t>2.2.2.7.</w:t>
+        </w:r>
+        <w:r>
+          <w:rPr>
+            <w:rFonts w:eastAsiaTheme="minorEastAsia" w:cstheme="minorBidi"/>
+            <w:noProof/>
+            <w:sz w:val="22"/>
+            <w:szCs w:val="22"/>
+            <w:lang w:eastAsia="it-IT"/>
+          </w:rPr>
+          <w:tab/>
+        </w:r>
+        <w:r>
+          <w:rPr>
+            <w:rStyle w:val="Collegamentoipertestuale"/>
+            <w:noProof/>
+          </w:rPr>
+          <w:t>Gestione Attività</w:t>
+        </w:r>
+        <w:r>
+          <w:rPr>
+            <w:noProof/>
+            <w:webHidden/>
+          </w:rPr>
+          <w:tab/>
+        </w:r>
+        <w:r>
+          <w:rPr>
+            <w:noProof/>
+            <w:webHidden/>
+          </w:rPr>
+          <w:fldChar w:fldCharType="begin"/>
+        </w:r>
+        <w:r>
+          <w:rPr>
+            <w:noProof/>
+            <w:webHidden/>
+          </w:rPr>
+          <w:instrText xml:space="preserve"> PAGEREF _Toc30443598 \h </w:instrText>
+        </w:r>
+        <w:r>
+          <w:rPr>
+            <w:noProof/>
+            <w:webHidden/>
+          </w:rPr>
+        </w:r>
+        <w:r>
+          <w:rPr>
+            <w:noProof/>
+            <w:webHidden/>
+          </w:rPr>
+          <w:fldChar w:fldCharType="separate"/>
+        </w:r>
+        <w:r>
+          <w:rPr>
+            <w:noProof/>
+            <w:webHidden/>
+          </w:rPr>
+          <w:t>9</w:t>
+        </w:r>
+        <w:r>
+          <w:rPr>
+            <w:noProof/>
+            <w:webHidden/>
+          </w:rPr>
+          <w:fldChar w:fldCharType="end"/>
+        </w:r>
+      </w:hyperlink>
+    </w:p>
+    <w:p>
+      <w:pPr>
+        <w:pStyle w:val="Sommario4"/>
+        <w:tabs>
+          <w:tab w:val="left" w:pos="1540"/>
+          <w:tab w:val="right" w:leader="dot" w:pos="9628"/>
+        </w:tabs>
+        <w:rPr>
+          <w:rFonts w:eastAsiaTheme="minorEastAsia" w:cstheme="minorBidi"/>
+          <w:noProof/>
+          <w:sz w:val="22"/>
+          <w:szCs w:val="22"/>
+          <w:lang w:eastAsia="it-IT"/>
+        </w:rPr>
+      </w:pPr>
+      <w:hyperlink w:anchor="_Toc30443599" w:history="1">
+        <w:r>
+          <w:rPr>
+            <w:rStyle w:val="Collegamentoipertestuale"/>
+            <w:noProof/>
+          </w:rPr>
+          <w:t>2.2.2.8.</w:t>
+        </w:r>
+        <w:r>
+          <w:rPr>
+            <w:rFonts w:eastAsiaTheme="minorEastAsia" w:cstheme="minorBidi"/>
+            <w:noProof/>
+            <w:sz w:val="22"/>
+            <w:szCs w:val="22"/>
+            <w:lang w:eastAsia="it-IT"/>
+          </w:rPr>
+          <w:tab/>
+        </w:r>
+        <w:r>
+          <w:rPr>
+            <w:rStyle w:val="Collegamentoipertestuale"/>
+            <w:noProof/>
+          </w:rPr>
+          <w:t>Gestione Segnalazioni</w:t>
+        </w:r>
+        <w:r>
+          <w:rPr>
+            <w:noProof/>
+            <w:webHidden/>
+          </w:rPr>
+          <w:tab/>
+        </w:r>
+        <w:r>
+          <w:rPr>
+            <w:noProof/>
+            <w:webHidden/>
+          </w:rPr>
+          <w:fldChar w:fldCharType="begin"/>
+        </w:r>
+        <w:r>
+          <w:rPr>
+            <w:noProof/>
+            <w:webHidden/>
+          </w:rPr>
+          <w:instrText xml:space="preserve"> PAGEREF _Toc30443599 \h </w:instrText>
+        </w:r>
+        <w:r>
+          <w:rPr>
+            <w:noProof/>
+            <w:webHidden/>
+          </w:rPr>
+        </w:r>
+        <w:r>
+          <w:rPr>
+            <w:noProof/>
+            <w:webHidden/>
+          </w:rPr>
+          <w:fldChar w:fldCharType="separate"/>
+        </w:r>
+        <w:r>
+          <w:rPr>
+            <w:noProof/>
+            <w:webHidden/>
+          </w:rPr>
+          <w:t>10</w:t>
+        </w:r>
+        <w:r>
+          <w:rPr>
+            <w:noProof/>
+            <w:webHidden/>
+          </w:rPr>
+          <w:fldChar w:fldCharType="end"/>
+        </w:r>
+      </w:hyperlink>
+    </w:p>
+    <w:p>
+      <w:pPr>
+        <w:pStyle w:val="Sommario4"/>
+        <w:tabs>
+          <w:tab w:val="left" w:pos="1540"/>
+          <w:tab w:val="right" w:leader="dot" w:pos="9628"/>
+        </w:tabs>
+        <w:rPr>
+          <w:rFonts w:eastAsiaTheme="minorEastAsia" w:cstheme="minorBidi"/>
+          <w:noProof/>
+          <w:sz w:val="22"/>
+          <w:szCs w:val="22"/>
+          <w:lang w:eastAsia="it-IT"/>
+        </w:rPr>
+      </w:pPr>
+      <w:hyperlink w:anchor="_Toc30443600" w:history="1">
+        <w:r>
+          <w:rPr>
+            <w:rStyle w:val="Collegamentoipertestuale"/>
+            <w:noProof/>
+          </w:rPr>
+          <w:t>2.2.2.9.</w:t>
+        </w:r>
+        <w:r>
+          <w:rPr>
+            <w:rFonts w:eastAsiaTheme="minorEastAsia" w:cstheme="minorBidi"/>
+            <w:noProof/>
+            <w:sz w:val="22"/>
+            <w:szCs w:val="22"/>
+            <w:lang w:eastAsia="it-IT"/>
+          </w:rPr>
+          <w:tab/>
+        </w:r>
+        <w:r>
+          <w:rPr>
+            <w:rStyle w:val="Collegamentoipertestuale"/>
+            <w:noProof/>
+          </w:rPr>
+          <w:t>Gestione Amministrazione</w:t>
+        </w:r>
+        <w:r>
+          <w:rPr>
+            <w:noProof/>
+            <w:webHidden/>
+          </w:rPr>
+          <w:tab/>
+        </w:r>
+        <w:r>
+          <w:rPr>
+            <w:noProof/>
+            <w:webHidden/>
+          </w:rPr>
+          <w:fldChar w:fldCharType="begin"/>
+        </w:r>
+        <w:r>
+          <w:rPr>
+            <w:noProof/>
+            <w:webHidden/>
+          </w:rPr>
+          <w:instrText xml:space="preserve"> PAGEREF _Toc30443600 \h </w:instrText>
+        </w:r>
+        <w:r>
+          <w:rPr>
+            <w:noProof/>
+            <w:webHidden/>
+          </w:rPr>
+        </w:r>
+        <w:r>
+          <w:rPr>
+            <w:noProof/>
+            <w:webHidden/>
+          </w:rPr>
+          <w:fldChar w:fldCharType="separate"/>
+        </w:r>
+        <w:r>
+          <w:rPr>
+            <w:noProof/>
+            <w:webHidden/>
+          </w:rPr>
+          <w:t>10</w:t>
+        </w:r>
+        <w:r>
+          <w:rPr>
+            <w:noProof/>
+            <w:webHidden/>
+          </w:rPr>
+          <w:fldChar w:fldCharType="end"/>
+        </w:r>
+      </w:hyperlink>
+    </w:p>
+    <w:p>
+      <w:pPr>
         <w:pStyle w:val="Sommario2"/>
         <w:tabs>
-          <w:tab w:val="right" w:leader="underscore" w:pos="9628"/>
+          <w:tab w:val="right" w:leader="dot" w:pos="9628"/>
         </w:tabs>
         <w:rPr>
           <w:rFonts w:eastAsiaTheme="minorEastAsia" w:cstheme="minorBidi"/>
@@ -1613,7 +2405,7 @@
           <w:lang w:eastAsia="it-IT"/>
         </w:rPr>
       </w:pPr>
-      <w:hyperlink w:anchor="_Toc30442737" w:history="1">
+      <w:hyperlink w:anchor="_Toc30443601" w:history="1">
         <w:r>
           <w:rPr>
             <w:rStyle w:val="Collegamentoipertestuale"/>
@@ -1640,7 +2432,7 @@
             <w:noProof/>
             <w:webHidden/>
           </w:rPr>
-          <w:instrText xml:space="preserve"> PAGEREF _Toc30442737 \h </w:instrText>
+          <w:instrText xml:space="preserve"> PAGEREF _Toc30443601 \h </w:instrText>
         </w:r>
         <w:r>
           <w:rPr>
@@ -1675,7 +2467,7 @@
       <w:pPr>
         <w:pStyle w:val="Sommario2"/>
         <w:tabs>
-          <w:tab w:val="right" w:leader="underscore" w:pos="9628"/>
+          <w:tab w:val="right" w:leader="dot" w:pos="9628"/>
         </w:tabs>
         <w:rPr>
           <w:rFonts w:eastAsiaTheme="minorEastAsia" w:cstheme="minorBidi"/>
@@ -1685,7 +2477,7 @@
           <w:lang w:eastAsia="it-IT"/>
         </w:rPr>
       </w:pPr>
-      <w:hyperlink w:anchor="_Toc30442738" w:history="1">
+      <w:hyperlink w:anchor="_Toc30443602" w:history="1">
         <w:r>
           <w:rPr>
             <w:rStyle w:val="Collegamentoipertestuale"/>
@@ -1712,7 +2504,7 @@
             <w:noProof/>
             <w:webHidden/>
           </w:rPr>
-          <w:instrText xml:space="preserve"> PAGEREF _Toc30442738 \h </w:instrText>
+          <w:instrText xml:space="preserve"> PAGEREF _Toc30443602 \h </w:instrText>
         </w:r>
         <w:r>
           <w:rPr>
@@ -1747,7 +2539,7 @@
       <w:pPr>
         <w:pStyle w:val="Sommario3"/>
         <w:tabs>
-          <w:tab w:val="right" w:leader="underscore" w:pos="9628"/>
+          <w:tab w:val="right" w:leader="dot" w:pos="9628"/>
         </w:tabs>
         <w:rPr>
           <w:rFonts w:eastAsiaTheme="minorEastAsia" w:cstheme="minorBidi"/>
@@ -1757,7 +2549,7 @@
           <w:lang w:eastAsia="it-IT"/>
         </w:rPr>
       </w:pPr>
-      <w:hyperlink w:anchor="_Toc30442739" w:history="1">
+      <w:hyperlink w:anchor="_Toc30443603" w:history="1">
         <w:r>
           <w:rPr>
             <w:rStyle w:val="Collegamentoipertestuale"/>
@@ -1784,7 +2576,7 @@
             <w:noProof/>
             <w:webHidden/>
           </w:rPr>
-          <w:instrText xml:space="preserve"> PAGEREF _Toc30442739 \h </w:instrText>
+          <w:instrText xml:space="preserve"> PAGEREF _Toc30443603 \h </w:instrText>
         </w:r>
         <w:r>
           <w:rPr>
@@ -1819,7 +2611,7 @@
       <w:pPr>
         <w:pStyle w:val="Sommario3"/>
         <w:tabs>
-          <w:tab w:val="right" w:leader="underscore" w:pos="9628"/>
+          <w:tab w:val="right" w:leader="dot" w:pos="9628"/>
         </w:tabs>
         <w:rPr>
           <w:rFonts w:eastAsiaTheme="minorEastAsia" w:cstheme="minorBidi"/>
@@ -1829,7 +2621,7 @@
           <w:lang w:eastAsia="it-IT"/>
         </w:rPr>
       </w:pPr>
-      <w:hyperlink w:anchor="_Toc30442740" w:history="1">
+      <w:hyperlink w:anchor="_Toc30443604" w:history="1">
         <w:r>
           <w:rPr>
             <w:rStyle w:val="Collegamentoipertestuale"/>
@@ -1856,7 +2648,7 @@
             <w:noProof/>
             <w:webHidden/>
           </w:rPr>
-          <w:instrText xml:space="preserve"> PAGEREF _Toc30442740 \h </w:instrText>
+          <w:instrText xml:space="preserve"> PAGEREF _Toc30443604 \h </w:instrText>
         </w:r>
         <w:r>
           <w:rPr>
@@ -1891,7 +2683,7 @@
       <w:pPr>
         <w:pStyle w:val="Sommario3"/>
         <w:tabs>
-          <w:tab w:val="right" w:leader="underscore" w:pos="9628"/>
+          <w:tab w:val="right" w:leader="dot" w:pos="9628"/>
         </w:tabs>
         <w:rPr>
           <w:rFonts w:eastAsiaTheme="minorEastAsia" w:cstheme="minorBidi"/>
@@ -1901,7 +2693,7 @@
           <w:lang w:eastAsia="it-IT"/>
         </w:rPr>
       </w:pPr>
-      <w:hyperlink w:anchor="_Toc30442741" w:history="1">
+      <w:hyperlink w:anchor="_Toc30443605" w:history="1">
         <w:r>
           <w:rPr>
             <w:rStyle w:val="Collegamentoipertestuale"/>
@@ -1928,7 +2720,7 @@
             <w:noProof/>
             <w:webHidden/>
           </w:rPr>
-          <w:instrText xml:space="preserve"> PAGEREF _Toc30442741 \h </w:instrText>
+          <w:instrText xml:space="preserve"> PAGEREF _Toc30443605 \h </w:instrText>
         </w:r>
         <w:r>
           <w:rPr>
@@ -1963,7 +2755,7 @@
       <w:pPr>
         <w:pStyle w:val="Sommario2"/>
         <w:tabs>
-          <w:tab w:val="right" w:leader="underscore" w:pos="9628"/>
+          <w:tab w:val="right" w:leader="dot" w:pos="9628"/>
         </w:tabs>
         <w:rPr>
           <w:rFonts w:eastAsiaTheme="minorEastAsia" w:cstheme="minorBidi"/>
@@ -1973,7 +2765,7 @@
           <w:lang w:eastAsia="it-IT"/>
         </w:rPr>
       </w:pPr>
-      <w:hyperlink w:anchor="_Toc30442742" w:history="1">
+      <w:hyperlink w:anchor="_Toc30443606" w:history="1">
         <w:r>
           <w:rPr>
             <w:rStyle w:val="Collegamentoipertestuale"/>
@@ -2000,7 +2792,7 @@
             <w:noProof/>
             <w:webHidden/>
           </w:rPr>
-          <w:instrText xml:space="preserve"> PAGEREF _Toc30442742 \h </w:instrText>
+          <w:instrText xml:space="preserve"> PAGEREF _Toc30443606 \h </w:instrText>
         </w:r>
         <w:r>
           <w:rPr>
@@ -2035,7 +2827,7 @@
       <w:pPr>
         <w:pStyle w:val="Sommario2"/>
         <w:tabs>
-          <w:tab w:val="right" w:leader="underscore" w:pos="9628"/>
+          <w:tab w:val="right" w:leader="dot" w:pos="9628"/>
         </w:tabs>
         <w:rPr>
           <w:rFonts w:eastAsiaTheme="minorEastAsia" w:cstheme="minorBidi"/>
@@ -2045,7 +2837,7 @@
           <w:lang w:eastAsia="it-IT"/>
         </w:rPr>
       </w:pPr>
-      <w:hyperlink w:anchor="_Toc30442743" w:history="1">
+      <w:hyperlink w:anchor="_Toc30443607" w:history="1">
         <w:r>
           <w:rPr>
             <w:rStyle w:val="Collegamentoipertestuale"/>
@@ -2072,7 +2864,7 @@
             <w:noProof/>
             <w:webHidden/>
           </w:rPr>
-          <w:instrText xml:space="preserve"> PAGEREF _Toc30442743 \h </w:instrText>
+          <w:instrText xml:space="preserve"> PAGEREF _Toc30443607 \h </w:instrText>
         </w:r>
         <w:r>
           <w:rPr>
@@ -2107,7 +2899,7 @@
       <w:pPr>
         <w:pStyle w:val="Sommario3"/>
         <w:tabs>
-          <w:tab w:val="right" w:leader="underscore" w:pos="9628"/>
+          <w:tab w:val="right" w:leader="dot" w:pos="9628"/>
         </w:tabs>
         <w:rPr>
           <w:rFonts w:eastAsiaTheme="minorEastAsia" w:cstheme="minorBidi"/>
@@ -2117,7 +2909,7 @@
           <w:lang w:eastAsia="it-IT"/>
         </w:rPr>
       </w:pPr>
-      <w:hyperlink w:anchor="_Toc30442744" w:history="1">
+      <w:hyperlink w:anchor="_Toc30443608" w:history="1">
         <w:r>
           <w:rPr>
             <w:rStyle w:val="Collegamentoipertestuale"/>
@@ -2144,7 +2936,7 @@
             <w:noProof/>
             <w:webHidden/>
           </w:rPr>
-          <w:instrText xml:space="preserve"> PAGEREF _Toc30442744 \h </w:instrText>
+          <w:instrText xml:space="preserve"> PAGEREF _Toc30443608 \h </w:instrText>
         </w:r>
         <w:r>
           <w:rPr>
@@ -2179,7 +2971,7 @@
       <w:pPr>
         <w:pStyle w:val="Sommario3"/>
         <w:tabs>
-          <w:tab w:val="right" w:leader="underscore" w:pos="9628"/>
+          <w:tab w:val="right" w:leader="dot" w:pos="9628"/>
         </w:tabs>
         <w:rPr>
           <w:rFonts w:eastAsiaTheme="minorEastAsia" w:cstheme="minorBidi"/>
@@ -2189,7 +2981,7 @@
           <w:lang w:eastAsia="it-IT"/>
         </w:rPr>
       </w:pPr>
-      <w:hyperlink w:anchor="_Toc30442745" w:history="1">
+      <w:hyperlink w:anchor="_Toc30443609" w:history="1">
         <w:r>
           <w:rPr>
             <w:rStyle w:val="Collegamentoipertestuale"/>
@@ -2216,7 +3008,7 @@
             <w:noProof/>
             <w:webHidden/>
           </w:rPr>
-          <w:instrText xml:space="preserve"> PAGEREF _Toc30442745 \h </w:instrText>
+          <w:instrText xml:space="preserve"> PAGEREF _Toc30443609 \h </w:instrText>
         </w:r>
         <w:r>
           <w:rPr>
@@ -2251,7 +3043,7 @@
       <w:pPr>
         <w:pStyle w:val="Sommario3"/>
         <w:tabs>
-          <w:tab w:val="right" w:leader="underscore" w:pos="9628"/>
+          <w:tab w:val="right" w:leader="dot" w:pos="9628"/>
         </w:tabs>
         <w:rPr>
           <w:rFonts w:eastAsiaTheme="minorEastAsia" w:cstheme="minorBidi"/>
@@ -2261,7 +3053,7 @@
           <w:lang w:eastAsia="it-IT"/>
         </w:rPr>
       </w:pPr>
-      <w:hyperlink w:anchor="_Toc30442746" w:history="1">
+      <w:hyperlink w:anchor="_Toc30443610" w:history="1">
         <w:r>
           <w:rPr>
             <w:rStyle w:val="Collegamentoipertestuale"/>
@@ -2288,7 +3080,7 @@
             <w:noProof/>
             <w:webHidden/>
           </w:rPr>
-          <w:instrText xml:space="preserve"> PAGEREF _Toc30442746 \h </w:instrText>
+          <w:instrText xml:space="preserve"> PAGEREF _Toc30443610 \h </w:instrText>
         </w:r>
         <w:r>
           <w:rPr>
@@ -2323,7 +3115,7 @@
       <w:pPr>
         <w:pStyle w:val="Sommario3"/>
         <w:tabs>
-          <w:tab w:val="right" w:leader="underscore" w:pos="9628"/>
+          <w:tab w:val="right" w:leader="dot" w:pos="9628"/>
         </w:tabs>
         <w:rPr>
           <w:rFonts w:eastAsiaTheme="minorEastAsia" w:cstheme="minorBidi"/>
@@ -2333,7 +3125,7 @@
           <w:lang w:eastAsia="it-IT"/>
         </w:rPr>
       </w:pPr>
-      <w:hyperlink w:anchor="_Toc30442747" w:history="1">
+      <w:hyperlink w:anchor="_Toc30443611" w:history="1">
         <w:r>
           <w:rPr>
             <w:rStyle w:val="Collegamentoipertestuale"/>
@@ -2360,7 +3152,7 @@
             <w:noProof/>
             <w:webHidden/>
           </w:rPr>
-          <w:instrText xml:space="preserve"> PAGEREF _Toc30442747 \h </w:instrText>
+          <w:instrText xml:space="preserve"> PAGEREF _Toc30443611 \h </w:instrText>
         </w:r>
         <w:r>
           <w:rPr>
@@ -2395,7 +3187,7 @@
       <w:pPr>
         <w:pStyle w:val="Sommario1"/>
         <w:tabs>
-          <w:tab w:val="right" w:leader="underscore" w:pos="9628"/>
+          <w:tab w:val="right" w:leader="dot" w:pos="9628"/>
         </w:tabs>
         <w:rPr>
           <w:rFonts w:eastAsiaTheme="minorEastAsia" w:cstheme="minorBidi"/>
@@ -2409,7 +3201,7 @@
           <w:lang w:eastAsia="it-IT"/>
         </w:rPr>
       </w:pPr>
-      <w:hyperlink w:anchor="_Toc30442748" w:history="1">
+      <w:hyperlink w:anchor="_Toc30443612" w:history="1">
         <w:r>
           <w:rPr>
             <w:rStyle w:val="Collegamentoipertestuale"/>
@@ -2436,7 +3228,7 @@
             <w:noProof/>
             <w:webHidden/>
           </w:rPr>
-          <w:instrText xml:space="preserve"> PAGEREF _Toc30442748 \h </w:instrText>
+          <w:instrText xml:space="preserve"> PAGEREF _Toc30443612 \h </w:instrText>
         </w:r>
         <w:r>
           <w:rPr>
@@ -2471,7 +3263,7 @@
       <w:pPr>
         <w:pStyle w:val="Sommario2"/>
         <w:tabs>
-          <w:tab w:val="right" w:leader="underscore" w:pos="9628"/>
+          <w:tab w:val="right" w:leader="dot" w:pos="9628"/>
         </w:tabs>
         <w:rPr>
           <w:rFonts w:eastAsiaTheme="minorEastAsia" w:cstheme="minorBidi"/>
@@ -2481,7 +3273,7 @@
           <w:lang w:eastAsia="it-IT"/>
         </w:rPr>
       </w:pPr>
-      <w:hyperlink w:anchor="_Toc30442749" w:history="1">
+      <w:hyperlink w:anchor="_Toc30443613" w:history="1">
         <w:r>
           <w:rPr>
             <w:rStyle w:val="Collegamentoipertestuale"/>
@@ -2508,7 +3300,7 @@
             <w:noProof/>
             <w:webHidden/>
           </w:rPr>
-          <w:instrText xml:space="preserve"> PAGEREF _Toc30442749 \h </w:instrText>
+          <w:instrText xml:space="preserve"> PAGEREF _Toc30443613 \h </w:instrText>
         </w:r>
         <w:r>
           <w:rPr>
@@ -2543,7 +3335,7 @@
       <w:pPr>
         <w:pStyle w:val="Sommario2"/>
         <w:tabs>
-          <w:tab w:val="right" w:leader="underscore" w:pos="9628"/>
+          <w:tab w:val="right" w:leader="dot" w:pos="9628"/>
         </w:tabs>
         <w:rPr>
           <w:rFonts w:eastAsiaTheme="minorEastAsia" w:cstheme="minorBidi"/>
@@ -2553,7 +3345,7 @@
           <w:lang w:eastAsia="it-IT"/>
         </w:rPr>
       </w:pPr>
-      <w:hyperlink w:anchor="_Toc30442750" w:history="1">
+      <w:hyperlink w:anchor="_Toc30443614" w:history="1">
         <w:r>
           <w:rPr>
             <w:rStyle w:val="Collegamentoipertestuale"/>
@@ -2580,7 +3372,7 @@
             <w:noProof/>
             <w:webHidden/>
           </w:rPr>
-          <w:instrText xml:space="preserve"> PAGEREF _Toc30442750 \h </w:instrText>
+          <w:instrText xml:space="preserve"> PAGEREF _Toc30443614 \h </w:instrText>
         </w:r>
         <w:r>
           <w:rPr>
@@ -2615,7 +3407,7 @@
       <w:pPr>
         <w:pStyle w:val="Sommario2"/>
         <w:tabs>
-          <w:tab w:val="right" w:leader="underscore" w:pos="9628"/>
+          <w:tab w:val="right" w:leader="dot" w:pos="9628"/>
         </w:tabs>
         <w:rPr>
           <w:rFonts w:eastAsiaTheme="minorEastAsia" w:cstheme="minorBidi"/>
@@ -2625,7 +3417,7 @@
           <w:lang w:eastAsia="it-IT"/>
         </w:rPr>
       </w:pPr>
-      <w:hyperlink w:anchor="_Toc30442751" w:history="1">
+      <w:hyperlink w:anchor="_Toc30443615" w:history="1">
         <w:r>
           <w:rPr>
             <w:rStyle w:val="Collegamentoipertestuale"/>
@@ -2652,7 +3444,7 @@
             <w:noProof/>
             <w:webHidden/>
           </w:rPr>
-          <w:instrText xml:space="preserve"> PAGEREF _Toc30442751 \h </w:instrText>
+          <w:instrText xml:space="preserve"> PAGEREF _Toc30443615 \h </w:instrText>
         </w:r>
         <w:r>
           <w:rPr>
@@ -2687,7 +3479,7 @@
       <w:pPr>
         <w:pStyle w:val="Sommario2"/>
         <w:tabs>
-          <w:tab w:val="right" w:leader="underscore" w:pos="9628"/>
+          <w:tab w:val="right" w:leader="dot" w:pos="9628"/>
         </w:tabs>
         <w:rPr>
           <w:rFonts w:eastAsiaTheme="minorEastAsia" w:cstheme="minorBidi"/>
@@ -2697,7 +3489,7 @@
           <w:lang w:eastAsia="it-IT"/>
         </w:rPr>
       </w:pPr>
-      <w:hyperlink w:anchor="_Toc30442752" w:history="1">
+      <w:hyperlink w:anchor="_Toc30443616" w:history="1">
         <w:r>
           <w:rPr>
             <w:rStyle w:val="Collegamentoipertestuale"/>
@@ -2724,7 +3516,7 @@
             <w:noProof/>
             <w:webHidden/>
           </w:rPr>
-          <w:instrText xml:space="preserve"> PAGEREF _Toc30442752 \h </w:instrText>
+          <w:instrText xml:space="preserve"> PAGEREF _Toc30443616 \h </w:instrText>
         </w:r>
         <w:r>
           <w:rPr>
@@ -2759,7 +3551,7 @@
       <w:pPr>
         <w:pStyle w:val="Sommario2"/>
         <w:tabs>
-          <w:tab w:val="right" w:leader="underscore" w:pos="9628"/>
+          <w:tab w:val="right" w:leader="dot" w:pos="9628"/>
         </w:tabs>
         <w:rPr>
           <w:rFonts w:eastAsiaTheme="minorEastAsia" w:cstheme="minorBidi"/>
@@ -2769,7 +3561,7 @@
           <w:lang w:eastAsia="it-IT"/>
         </w:rPr>
       </w:pPr>
-      <w:hyperlink w:anchor="_Toc30442753" w:history="1">
+      <w:hyperlink w:anchor="_Toc30443617" w:history="1">
         <w:r>
           <w:rPr>
             <w:rStyle w:val="Collegamentoipertestuale"/>
@@ -2796,7 +3588,7 @@
             <w:noProof/>
             <w:webHidden/>
           </w:rPr>
-          <w:instrText xml:space="preserve"> PAGEREF _Toc30442753 \h </w:instrText>
+          <w:instrText xml:space="preserve"> PAGEREF _Toc30443617 \h </w:instrText>
         </w:r>
         <w:r>
           <w:rPr>
@@ -2831,7 +3623,7 @@
       <w:pPr>
         <w:pStyle w:val="Sommario2"/>
         <w:tabs>
-          <w:tab w:val="right" w:leader="underscore" w:pos="9628"/>
+          <w:tab w:val="right" w:leader="dot" w:pos="9628"/>
         </w:tabs>
         <w:rPr>
           <w:rFonts w:eastAsiaTheme="minorEastAsia" w:cstheme="minorBidi"/>
@@ -2841,7 +3633,7 @@
           <w:lang w:eastAsia="it-IT"/>
         </w:rPr>
       </w:pPr>
-      <w:hyperlink w:anchor="_Toc30442754" w:history="1">
+      <w:hyperlink w:anchor="_Toc30443618" w:history="1">
         <w:r>
           <w:rPr>
             <w:rStyle w:val="Collegamentoipertestuale"/>
@@ -2868,7 +3660,7 @@
             <w:noProof/>
             <w:webHidden/>
           </w:rPr>
-          <w:instrText xml:space="preserve"> PAGEREF _Toc30442754 \h </w:instrText>
+          <w:instrText xml:space="preserve"> PAGEREF _Toc30443618 \h </w:instrText>
         </w:r>
         <w:r>
           <w:rPr>
@@ -2903,7 +3695,7 @@
       <w:pPr>
         <w:pStyle w:val="Sommario2"/>
         <w:tabs>
-          <w:tab w:val="right" w:leader="underscore" w:pos="9628"/>
+          <w:tab w:val="right" w:leader="dot" w:pos="9628"/>
         </w:tabs>
         <w:rPr>
           <w:rFonts w:eastAsiaTheme="minorEastAsia" w:cstheme="minorBidi"/>
@@ -2913,7 +3705,7 @@
           <w:lang w:eastAsia="it-IT"/>
         </w:rPr>
       </w:pPr>
-      <w:hyperlink w:anchor="_Toc30442755" w:history="1">
+      <w:hyperlink w:anchor="_Toc30443619" w:history="1">
         <w:r>
           <w:rPr>
             <w:rStyle w:val="Collegamentoipertestuale"/>
@@ -2940,7 +3732,7 @@
             <w:noProof/>
             <w:webHidden/>
           </w:rPr>
-          <w:instrText xml:space="preserve"> PAGEREF _Toc30442755 \h </w:instrText>
+          <w:instrText xml:space="preserve"> PAGEREF _Toc30443619 \h </w:instrText>
         </w:r>
         <w:r>
           <w:rPr>
@@ -2975,7 +3767,7 @@
       <w:pPr>
         <w:pStyle w:val="Sommario2"/>
         <w:tabs>
-          <w:tab w:val="right" w:leader="underscore" w:pos="9628"/>
+          <w:tab w:val="right" w:leader="dot" w:pos="9628"/>
         </w:tabs>
         <w:rPr>
           <w:rFonts w:eastAsiaTheme="minorEastAsia" w:cstheme="minorBidi"/>
@@ -2985,7 +3777,7 @@
           <w:lang w:eastAsia="it-IT"/>
         </w:rPr>
       </w:pPr>
-      <w:hyperlink w:anchor="_Toc30442756" w:history="1">
+      <w:hyperlink w:anchor="_Toc30443620" w:history="1">
         <w:r>
           <w:rPr>
             <w:rStyle w:val="Collegamentoipertestuale"/>
@@ -3012,7 +3804,7 @@
             <w:noProof/>
             <w:webHidden/>
           </w:rPr>
-          <w:instrText xml:space="preserve"> PAGEREF _Toc30442756 \h </w:instrText>
+          <w:instrText xml:space="preserve"> PAGEREF _Toc30443620 \h </w:instrText>
         </w:r>
         <w:r>
           <w:rPr>
@@ -3047,7 +3839,7 @@
       <w:pPr>
         <w:pStyle w:val="Sommario2"/>
         <w:tabs>
-          <w:tab w:val="right" w:leader="underscore" w:pos="9628"/>
+          <w:tab w:val="right" w:leader="dot" w:pos="9628"/>
         </w:tabs>
         <w:rPr>
           <w:rFonts w:eastAsiaTheme="minorEastAsia" w:cstheme="minorBidi"/>
@@ -3057,7 +3849,7 @@
           <w:lang w:eastAsia="it-IT"/>
         </w:rPr>
       </w:pPr>
-      <w:hyperlink w:anchor="_Toc30442757" w:history="1">
+      <w:hyperlink w:anchor="_Toc30443621" w:history="1">
         <w:r>
           <w:rPr>
             <w:rStyle w:val="Collegamentoipertestuale"/>
@@ -3084,7 +3876,7 @@
             <w:noProof/>
             <w:webHidden/>
           </w:rPr>
-          <w:instrText xml:space="preserve"> PAGEREF _Toc30442757 \h </w:instrText>
+          <w:instrText xml:space="preserve"> PAGEREF _Toc30443621 \h </w:instrText>
         </w:r>
         <w:r>
           <w:rPr>
@@ -3120,7 +3912,7 @@
         <w:pStyle w:val="Sommario1"/>
         <w:tabs>
           <w:tab w:val="left" w:pos="440"/>
-          <w:tab w:val="right" w:leader="underscore" w:pos="9628"/>
+          <w:tab w:val="right" w:leader="dot" w:pos="9628"/>
         </w:tabs>
         <w:rPr>
           <w:rFonts w:eastAsiaTheme="minorEastAsia" w:cstheme="minorBidi"/>
@@ -3134,7 +3926,7 @@
           <w:lang w:eastAsia="it-IT"/>
         </w:rPr>
       </w:pPr>
-      <w:hyperlink w:anchor="_Toc30442758" w:history="1">
+      <w:hyperlink w:anchor="_Toc30443622" w:history="1">
         <w:r>
           <w:rPr>
             <w:rStyle w:val="Collegamentoipertestuale"/>
@@ -3182,7 +3974,7 @@
             <w:noProof/>
             <w:webHidden/>
           </w:rPr>
-          <w:instrText xml:space="preserve"> PAGEREF _Toc30442758 \h </w:instrText>
+          <w:instrText xml:space="preserve"> PAGEREF _Toc30443622 \h </w:instrText>
         </w:r>
         <w:r>
           <w:rPr>
@@ -3226,7 +4018,10 @@
       </w:pPr>
       <w:r>
         <w:rPr>
-          <w:b/>
+          <w:rFonts w:cstheme="minorHAnsi"/>
+          <w:bCs/>
+          <w:i/>
+          <w:iCs/>
           <w:color w:val="FF0000"/>
           <w:sz w:val="28"/>
           <w:szCs w:val="28"/>
@@ -3239,9 +4034,8 @@
       <w:pPr>
         <w:pStyle w:val="Titolo1"/>
       </w:pPr>
-      <w:bookmarkStart w:id="2" w:name="_Toc30442721"/>
+      <w:bookmarkStart w:id="2" w:name="_Toc30443576"/>
       <w:r>
-        <w:lastRenderedPageBreak/>
         <w:t>1. Introduzione</w:t>
       </w:r>
       <w:bookmarkEnd w:id="2"/>
@@ -3262,7 +4056,7 @@
           <w:szCs w:val="32"/>
         </w:rPr>
       </w:pPr>
-      <w:bookmarkStart w:id="3" w:name="_Toc30442722"/>
+      <w:bookmarkStart w:id="3" w:name="_Toc30443577"/>
       <w:r>
         <w:rPr>
           <w:sz w:val="32"/>
@@ -3365,7 +4159,7 @@
           <w:szCs w:val="32"/>
         </w:rPr>
       </w:pPr>
-      <w:bookmarkStart w:id="4" w:name="_Toc30442723"/>
+      <w:bookmarkStart w:id="4" w:name="_Toc30443578"/>
       <w:r>
         <w:rPr>
           <w:sz w:val="32"/>
@@ -3394,7 +4188,15 @@
           <w:sz w:val="28"/>
           <w:szCs w:val="36"/>
         </w:rPr>
-        <w:t>La Web App WhereDoIEat punterà ad essere il più lineare ed intuitiva possibile. Per Far ciò si avvarrà di una struttura grafica chiara e completa, con bottoni, finestre di dialogo e icone. Cercherà inoltre di isolare le informazioni necessarie per indirizzare più facilmente l’utente verso la funzionalità da lui richiesta. Valore aggiunto all’applicazione sarà la sua semplicità, che permetterà anche agli utenti con scarsa conoscenza del sistema di portare a termine le loro operazione, evitando di inserire dati sbagliati o commettete errori durante l’utilizzo dell’applicazione.</w:t>
+        <w:t xml:space="preserve">La Web App WhereDoIEat punterà ad essere il più lineare ed intuitiva possibile. Per Far ciò si avvarrà di una struttura grafica chiara e completa, con bottoni, finestre di dialogo e icone. Cercherà inoltre di isolare le informazioni necessarie per indirizzare più facilmente l’utente verso la funzionalità da lui richiesta. Valore aggiunto all’applicazione sarà la sua semplicità, che permetterà anche agli utenti con scarsa </w:t>
+      </w:r>
+      <w:r>
+        <w:rPr>
+          <w:sz w:val="28"/>
+          <w:szCs w:val="36"/>
+        </w:rPr>
+        <w:lastRenderedPageBreak/>
+        <w:t>conoscenza del sistema di portare a termine le loro operazione, evitando di inserire dati sbagliati o commettete errori durante l’utilizzo dell’applicazione.</w:t>
       </w:r>
     </w:p>
     <w:p>
@@ -3469,7 +4271,7 @@
       <w:pPr>
         <w:pStyle w:val="Titolo3"/>
       </w:pPr>
-      <w:bookmarkStart w:id="5" w:name="_Toc30442724"/>
+      <w:bookmarkStart w:id="5" w:name="_Toc30443579"/>
       <w:r>
         <w:t xml:space="preserve">1.2.1 </w:t>
       </w:r>
@@ -3507,7 +4309,6 @@
           <w:sz w:val="28"/>
           <w:szCs w:val="36"/>
         </w:rPr>
-        <w:lastRenderedPageBreak/>
         <w:t>DG_0.1 Tempi di risposta: Il sistema deve garantire tempi di risposta brevi per ogni funzionalità. Mediamente una richiesta dovrà essere soddisfatta in un tempo non superiore ai 5 secondi. Ovviamente quest’ultimo può oscillare in base alla velocità di connessione.</w:t>
       </w:r>
     </w:p>
@@ -3567,7 +4368,7 @@
       <w:pPr>
         <w:pStyle w:val="Titolo3"/>
       </w:pPr>
-      <w:bookmarkStart w:id="6" w:name="_Toc30442725"/>
+      <w:bookmarkStart w:id="6" w:name="_Toc30443580"/>
       <w:r>
         <w:t xml:space="preserve">1.2.2 </w:t>
       </w:r>
@@ -3686,7 +4487,7 @@
       <w:pPr>
         <w:pStyle w:val="Titolo3"/>
       </w:pPr>
-      <w:bookmarkStart w:id="7" w:name="_Toc30442726"/>
+      <w:bookmarkStart w:id="7" w:name="_Toc30443581"/>
       <w:r>
         <w:t xml:space="preserve">1.2.3 </w:t>
       </w:r>
@@ -3719,7 +4520,7 @@
       <w:pPr>
         <w:pStyle w:val="Titolo3"/>
       </w:pPr>
-      <w:bookmarkStart w:id="8" w:name="_Toc30442727"/>
+      <w:bookmarkStart w:id="8" w:name="_Toc30443582"/>
       <w:r>
         <w:t xml:space="preserve">1.2.4 </w:t>
       </w:r>
@@ -3756,7 +4557,6 @@
           <w:sz w:val="28"/>
           <w:szCs w:val="24"/>
         </w:rPr>
-        <w:lastRenderedPageBreak/>
         <w:t>DG_3.1 Modificabilità: il sistema permetterà di apportare modifiche alle funzionalità già implementate senza la necessità di modificare i sottosistemi.</w:t>
       </w:r>
     </w:p>
@@ -3774,7 +4574,7 @@
       <w:pPr>
         <w:pStyle w:val="Titolo3"/>
       </w:pPr>
-      <w:bookmarkStart w:id="9" w:name="_Toc30442728"/>
+      <w:bookmarkStart w:id="9" w:name="_Toc30443583"/>
       <w:r>
         <w:t xml:space="preserve">1.2.5 </w:t>
       </w:r>
@@ -3851,7 +4651,7 @@
           <w:szCs w:val="32"/>
         </w:rPr>
       </w:pPr>
-      <w:bookmarkStart w:id="10" w:name="_Toc30442729"/>
+      <w:bookmarkStart w:id="10" w:name="_Toc30443584"/>
       <w:r>
         <w:rPr>
           <w:sz w:val="32"/>
@@ -4410,7 +5210,7 @@
           <w:szCs w:val="32"/>
         </w:rPr>
       </w:pPr>
-      <w:bookmarkStart w:id="11" w:name="_Toc30442730"/>
+      <w:bookmarkStart w:id="11" w:name="_Toc30443585"/>
       <w:r>
         <w:rPr>
           <w:sz w:val="32"/>
@@ -4479,6 +5279,7 @@
           <w:sz w:val="28"/>
           <w:lang w:val="en-US"/>
         </w:rPr>
+        <w:lastRenderedPageBreak/>
         <w:t>Object-Oriented Software Engineering Using UML, Patterns, and Java™ Third Edition</w:t>
       </w:r>
     </w:p>
@@ -4533,7 +5334,7 @@
           <w:szCs w:val="32"/>
         </w:rPr>
       </w:pPr>
-      <w:bookmarkStart w:id="12" w:name="_Toc30442731"/>
+      <w:bookmarkStart w:id="12" w:name="_Toc30443586"/>
       <w:r>
         <w:rPr>
           <w:sz w:val="32"/>
@@ -4599,7 +5400,6 @@
           <w:sz w:val="28"/>
           <w:szCs w:val="28"/>
         </w:rPr>
-        <w:lastRenderedPageBreak/>
         <w:t>Introduzione: In questa sezione verranno illustrati gli obiettivi del sistema proposto e saranno descritte, in modo non approfondito, le varie funzionalità messe a disposizione per gli attori. Verranno poi mostrati gli obiettivi del design, in particolar modo i criteri che il sistema dovrà rispettare.</w:t>
       </w:r>
     </w:p>
@@ -4680,7 +5480,7 @@
       <w:pPr>
         <w:pStyle w:val="Titolo1"/>
       </w:pPr>
-      <w:bookmarkStart w:id="13" w:name="_Toc30442732"/>
+      <w:bookmarkStart w:id="13" w:name="_Toc30443587"/>
       <w:r>
         <w:t>2. Architettura del sistema</w:t>
       </w:r>
@@ -4697,7 +5497,7 @@
           <w:szCs w:val="32"/>
         </w:rPr>
       </w:pPr>
-      <w:bookmarkStart w:id="14" w:name="_Toc30442733"/>
+      <w:bookmarkStart w:id="14" w:name="_Toc30443588"/>
       <w:r>
         <w:rPr>
           <w:sz w:val="32"/>
@@ -4852,7 +5652,7 @@
           <w:szCs w:val="32"/>
         </w:rPr>
       </w:pPr>
-      <w:bookmarkStart w:id="15" w:name="_Toc30442734"/>
+      <w:bookmarkStart w:id="15" w:name="_Toc30443589"/>
       <w:r>
         <w:rPr>
           <w:rFonts w:eastAsia="Arial"/>
@@ -4886,7 +5686,7 @@
         </w:rPr>
       </w:pPr>
       <w:bookmarkStart w:id="16" w:name="_dhog6xvrmol3"/>
-      <w:bookmarkStart w:id="17" w:name="_Toc30442735"/>
+      <w:bookmarkStart w:id="17" w:name="_Toc30443590"/>
       <w:bookmarkEnd w:id="16"/>
       <w:r>
         <w:rPr>
@@ -5025,6 +5825,7 @@
           <w:rFonts w:cstheme="minorHAnsi"/>
           <w:sz w:val="28"/>
         </w:rPr>
+        <w:lastRenderedPageBreak/>
         <w:t>Gestione Recensioni.</w:t>
       </w:r>
     </w:p>
@@ -5163,7 +5964,6 @@
           <w:rFonts w:cstheme="minorHAnsi"/>
           <w:sz w:val="28"/>
         </w:rPr>
-        <w:lastRenderedPageBreak/>
         <w:t>Gli utenti che useranno il sistema lo faranno dal proprio computer comunicando gli input all’interfaccia del Server Web i quali verranno gestiti dal Database in cui sono contenute tutte le informazioni dell’intero sistema. Il Database sarà gestito da un DBMS che si occupa di inserire, cercare e aggiornare i dati presenti al suo interno, elaborando la richiesta degli utenti da parte del Server. Il DBMS si occuperà anche di gestire gli accessi concorrenti al Database.</w:t>
       </w:r>
     </w:p>
@@ -5206,7 +6006,7 @@
       <w:pPr>
         <w:pStyle w:val="Titolo3"/>
       </w:pPr>
-      <w:bookmarkStart w:id="18" w:name="_Toc30442736"/>
+      <w:bookmarkStart w:id="18" w:name="_Toc30443591"/>
       <w:r>
         <w:t xml:space="preserve">2.2.2 </w:t>
       </w:r>
@@ -5390,6 +6190,7 @@
       <w:pPr>
         <w:pStyle w:val="Titolo4"/>
       </w:pPr>
+      <w:bookmarkStart w:id="19" w:name="_Toc30443592"/>
       <w:r>
         <w:t>2.2.2.1.</w:t>
       </w:r>
@@ -5397,6 +6198,7 @@
         <w:tab/>
         <w:t>Gestione Account</w:t>
       </w:r>
+      <w:bookmarkEnd w:id="19"/>
     </w:p>
     <w:p>
       <w:pPr>
@@ -5508,6 +6310,7 @@
           <w:szCs w:val="38"/>
         </w:rPr>
       </w:pPr>
+      <w:bookmarkStart w:id="20" w:name="_Toc30443593"/>
       <w:r>
         <w:t>2.2.2.2.</w:t>
       </w:r>
@@ -5521,6 +6324,7 @@
         </w:rPr>
         <w:t>Autenticazione</w:t>
       </w:r>
+      <w:bookmarkEnd w:id="20"/>
     </w:p>
     <w:p>
       <w:pPr>
@@ -5619,6 +6423,7 @@
       <w:pPr>
         <w:pStyle w:val="Titolo4"/>
       </w:pPr>
+      <w:bookmarkStart w:id="21" w:name="_Toc30443594"/>
       <w:r>
         <w:t>2.2.2.3.</w:t>
       </w:r>
@@ -5626,6 +6431,7 @@
         <w:tab/>
         <w:t>Gestione Prenotazione</w:t>
       </w:r>
+      <w:bookmarkEnd w:id="21"/>
     </w:p>
     <w:p>
       <w:pPr>
@@ -5700,6 +6506,7 @@
       <w:pPr>
         <w:pStyle w:val="Titolo4"/>
       </w:pPr>
+      <w:bookmarkStart w:id="22" w:name="_Toc30443595"/>
       <w:r>
         <w:lastRenderedPageBreak/>
         <w:t>2.2.2.4.</w:t>
@@ -5708,6 +6515,7 @@
         <w:tab/>
         <w:t>Gestione Recensioni</w:t>
       </w:r>
+      <w:bookmarkEnd w:id="22"/>
     </w:p>
     <w:p>
       <w:pPr>
@@ -5874,9 +6682,11 @@
       <w:pPr>
         <w:pStyle w:val="Titolo4"/>
       </w:pPr>
+      <w:bookmarkStart w:id="23" w:name="_Toc30443596"/>
       <w:r>
         <w:t>2.2.2.5.        Gestione visualizzazione</w:t>
       </w:r>
+      <w:bookmarkEnd w:id="23"/>
     </w:p>
     <w:p>
       <w:pPr>
@@ -6022,6 +6832,7 @@
           <w:szCs w:val="38"/>
         </w:rPr>
       </w:pPr>
+      <w:bookmarkStart w:id="24" w:name="_Toc30443597"/>
       <w:r>
         <w:t>2.2.2.6.</w:t>
       </w:r>
@@ -6035,6 +6846,7 @@
         </w:rPr>
         <w:t>Lista Preferiti</w:t>
       </w:r>
+      <w:bookmarkEnd w:id="24"/>
     </w:p>
     <w:p>
       <w:pPr>
@@ -6156,6 +6968,7 @@
       <w:pPr>
         <w:pStyle w:val="Titolo4"/>
       </w:pPr>
+      <w:bookmarkStart w:id="25" w:name="_Toc30443598"/>
       <w:r>
         <w:t>2.2.2.7.</w:t>
       </w:r>
@@ -6163,6 +6976,7 @@
         <w:tab/>
         <w:t>Gestione Attività</w:t>
       </w:r>
+      <w:bookmarkEnd w:id="25"/>
     </w:p>
     <w:p>
       <w:pPr>
@@ -6333,6 +7147,7 @@
       <w:pPr>
         <w:pStyle w:val="Titolo4"/>
       </w:pPr>
+      <w:bookmarkStart w:id="26" w:name="_Toc30443599"/>
       <w:r>
         <w:t>2.2.2.8.</w:t>
       </w:r>
@@ -6340,6 +7155,7 @@
         <w:tab/>
         <w:t>Gestione Segnalazioni</w:t>
       </w:r>
+      <w:bookmarkEnd w:id="26"/>
     </w:p>
     <w:p>
       <w:pPr>
@@ -6424,6 +7240,7 @@
           <w:szCs w:val="38"/>
         </w:rPr>
       </w:pPr>
+      <w:bookmarkStart w:id="27" w:name="_Toc30443600"/>
       <w:r>
         <w:t>2.2.2.9.</w:t>
       </w:r>
@@ -6437,6 +7254,7 @@
         </w:rPr>
         <w:t>Amministrazione</w:t>
       </w:r>
+      <w:bookmarkEnd w:id="27"/>
     </w:p>
     <w:p>
       <w:pPr>
@@ -6597,7 +7415,7 @@
           <w:szCs w:val="32"/>
         </w:rPr>
       </w:pPr>
-      <w:bookmarkStart w:id="19" w:name="_Toc30442737"/>
+      <w:bookmarkStart w:id="28" w:name="_Toc30443601"/>
       <w:r>
         <w:rPr>
           <w:sz w:val="32"/>
@@ -6613,7 +7431,7 @@
         </w:rPr>
         <w:t>Mappatura Hardware/Software</w:t>
       </w:r>
-      <w:bookmarkEnd w:id="19"/>
+      <w:bookmarkEnd w:id="28"/>
     </w:p>
     <w:p>
       <w:pPr>
@@ -6745,7 +7563,7 @@
           <w:szCs w:val="32"/>
         </w:rPr>
       </w:pPr>
-      <w:bookmarkStart w:id="20" w:name="_Toc30442738"/>
+      <w:bookmarkStart w:id="29" w:name="_Toc30443602"/>
       <w:proofErr w:type="gramStart"/>
       <w:r>
         <w:rPr>
@@ -6770,7 +7588,7 @@
         </w:rPr>
         <w:t xml:space="preserve"> dei Dati Persistenti</w:t>
       </w:r>
-      <w:bookmarkEnd w:id="20"/>
+      <w:bookmarkEnd w:id="29"/>
     </w:p>
     <w:p>
       <w:pPr>
@@ -6890,7 +7708,7 @@
       <w:pPr>
         <w:pStyle w:val="Titolo3"/>
       </w:pPr>
-      <w:bookmarkStart w:id="21" w:name="_Toc30442739"/>
+      <w:bookmarkStart w:id="30" w:name="_Toc30443603"/>
       <w:r>
         <w:t>2.4.1</w:t>
       </w:r>
@@ -6904,7 +7722,7 @@
       <w:r>
         <w:t>Diagram</w:t>
       </w:r>
-      <w:bookmarkEnd w:id="21"/>
+      <w:bookmarkEnd w:id="30"/>
       <w:proofErr w:type="spellEnd"/>
     </w:p>
     <w:p>
@@ -6975,7 +7793,7 @@
       <w:pPr>
         <w:pStyle w:val="Titolo3"/>
       </w:pPr>
-      <w:bookmarkStart w:id="22" w:name="_Toc30442740"/>
+      <w:bookmarkStart w:id="31" w:name="_Toc30443604"/>
       <w:proofErr w:type="gramStart"/>
       <w:r>
         <w:t>2.4.</w:t>
@@ -6990,7 +7808,7 @@
       <w:r>
         <w:t xml:space="preserve"> Logico</w:t>
       </w:r>
-      <w:bookmarkEnd w:id="22"/>
+      <w:bookmarkEnd w:id="31"/>
     </w:p>
     <w:p>
       <w:pPr>
@@ -7056,7 +7874,7 @@
       <w:pPr>
         <w:pStyle w:val="Titolo3"/>
       </w:pPr>
-      <w:bookmarkStart w:id="23" w:name="_Toc30442741"/>
+      <w:bookmarkStart w:id="32" w:name="_Toc30443605"/>
       <w:proofErr w:type="gramStart"/>
       <w:r>
         <w:t>2.4.</w:t>
@@ -7071,7 +7889,7 @@
       <w:r>
         <w:t xml:space="preserve"> Tabelle</w:t>
       </w:r>
-      <w:bookmarkEnd w:id="23"/>
+      <w:bookmarkEnd w:id="32"/>
     </w:p>
     <w:p>
       <w:pPr>
@@ -11905,7 +12723,7 @@
           <w:szCs w:val="32"/>
         </w:rPr>
       </w:pPr>
-      <w:bookmarkStart w:id="24" w:name="_Toc30442742"/>
+      <w:bookmarkStart w:id="33" w:name="_Toc30443606"/>
       <w:r>
         <w:rPr>
           <w:sz w:val="32"/>
@@ -11913,7 +12731,7 @@
         </w:rPr>
         <w:t>2.5 Gestione degli accessi</w:t>
       </w:r>
-      <w:bookmarkEnd w:id="24"/>
+      <w:bookmarkEnd w:id="33"/>
       <w:r>
         <w:rPr>
           <w:sz w:val="32"/>
@@ -15301,7 +16119,7 @@
           <w:szCs w:val="32"/>
         </w:rPr>
       </w:pPr>
-      <w:bookmarkStart w:id="25" w:name="_Toc30442743"/>
+      <w:bookmarkStart w:id="34" w:name="_Toc30443607"/>
       <w:r>
         <w:rPr>
           <w:sz w:val="32"/>
@@ -15309,17 +16127,17 @@
         </w:rPr>
         <w:t>2.6 Condizione limite</w:t>
       </w:r>
-      <w:bookmarkEnd w:id="25"/>
+      <w:bookmarkEnd w:id="34"/>
     </w:p>
     <w:p>
       <w:pPr>
         <w:pStyle w:val="Titolo3"/>
       </w:pPr>
-      <w:bookmarkStart w:id="26" w:name="_Toc30442744"/>
+      <w:bookmarkStart w:id="35" w:name="_Toc30443608"/>
       <w:r>
         <w:t>2.6.1 Start-up</w:t>
       </w:r>
-      <w:bookmarkEnd w:id="26"/>
+      <w:bookmarkEnd w:id="35"/>
     </w:p>
     <w:p>
       <w:pPr>
@@ -15338,11 +16156,11 @@
       <w:pPr>
         <w:pStyle w:val="Titolo3"/>
       </w:pPr>
-      <w:bookmarkStart w:id="27" w:name="_Toc30442745"/>
+      <w:bookmarkStart w:id="36" w:name="_Toc30443609"/>
       <w:r>
         <w:t>2.6.2 Start-up (a seguito di un fallimento)</w:t>
       </w:r>
-      <w:bookmarkEnd w:id="27"/>
+      <w:bookmarkEnd w:id="36"/>
     </w:p>
     <w:p>
       <w:pPr>
@@ -15357,11 +16175,11 @@
       <w:pPr>
         <w:pStyle w:val="Titolo3"/>
       </w:pPr>
-      <w:bookmarkStart w:id="28" w:name="_Toc30442746"/>
+      <w:bookmarkStart w:id="37" w:name="_Toc30443610"/>
       <w:r>
         <w:t>2.6.3 Terminazione</w:t>
       </w:r>
-      <w:bookmarkEnd w:id="28"/>
+      <w:bookmarkEnd w:id="37"/>
     </w:p>
     <w:p>
       <w:pPr>
@@ -15384,11 +16202,11 @@
       <w:pPr>
         <w:pStyle w:val="Titolo3"/>
       </w:pPr>
-      <w:bookmarkStart w:id="29" w:name="_Toc30442747"/>
+      <w:bookmarkStart w:id="38" w:name="_Toc30443611"/>
       <w:r>
         <w:t>2.6.4 Fallimento</w:t>
       </w:r>
-      <w:bookmarkEnd w:id="29"/>
+      <w:bookmarkEnd w:id="38"/>
     </w:p>
     <w:p>
       <w:pPr>
@@ -15433,20 +16251,20 @@
       <w:pPr>
         <w:pStyle w:val="Titolo1"/>
       </w:pPr>
-      <w:bookmarkStart w:id="30" w:name="_Toc30442748"/>
+      <w:bookmarkStart w:id="39" w:name="_Toc30443612"/>
       <w:r>
         <w:t xml:space="preserve">3. Servizi dei </w:t>
       </w:r>
       <w:r>
         <w:t>Sottosistemi</w:t>
       </w:r>
-      <w:bookmarkEnd w:id="30"/>
+      <w:bookmarkEnd w:id="39"/>
     </w:p>
     <w:p>
       <w:pPr>
         <w:pStyle w:val="Titolo2"/>
       </w:pPr>
-      <w:bookmarkStart w:id="31" w:name="_Toc30442749"/>
+      <w:bookmarkStart w:id="40" w:name="_Toc30443613"/>
       <w:r>
         <w:t xml:space="preserve">3.1 SS_UR – </w:t>
       </w:r>
@@ -15456,7 +16274,7 @@
       <w:r>
         <w:t xml:space="preserve"> Account</w:t>
       </w:r>
-      <w:bookmarkEnd w:id="31"/>
+      <w:bookmarkEnd w:id="40"/>
     </w:p>
     <w:p/>
     <w:tbl>
@@ -15955,14 +16773,14 @@
       <w:pPr>
         <w:pStyle w:val="Titolo2"/>
       </w:pPr>
-      <w:bookmarkStart w:id="32" w:name="_Toc30442750"/>
+      <w:bookmarkStart w:id="41" w:name="_Toc30443614"/>
       <w:r>
         <w:t xml:space="preserve">3.2 SS_UR – Gestione </w:t>
       </w:r>
       <w:r>
         <w:t>Autenticazione</w:t>
       </w:r>
-      <w:bookmarkEnd w:id="32"/>
+      <w:bookmarkEnd w:id="41"/>
     </w:p>
     <w:tbl>
       <w:tblPr>
@@ -16478,14 +17296,14 @@
       <w:pPr>
         <w:pStyle w:val="Titolo2"/>
       </w:pPr>
-      <w:bookmarkStart w:id="33" w:name="_Toc30442751"/>
+      <w:bookmarkStart w:id="42" w:name="_Toc30443615"/>
       <w:r>
         <w:t xml:space="preserve">3.3 SS_UR – Gestione </w:t>
       </w:r>
       <w:r>
         <w:t>Prenotazione</w:t>
       </w:r>
-      <w:bookmarkEnd w:id="33"/>
+      <w:bookmarkEnd w:id="42"/>
     </w:p>
     <w:tbl>
       <w:tblPr>
@@ -16900,14 +17718,14 @@
       <w:pPr>
         <w:pStyle w:val="Titolo2"/>
       </w:pPr>
-      <w:bookmarkStart w:id="34" w:name="_Toc30442752"/>
+      <w:bookmarkStart w:id="43" w:name="_Toc30443616"/>
       <w:r>
         <w:t xml:space="preserve">3.4 SS_UR – Gestione </w:t>
       </w:r>
       <w:r>
         <w:t>Recensioni</w:t>
       </w:r>
-      <w:bookmarkEnd w:id="34"/>
+      <w:bookmarkEnd w:id="43"/>
     </w:p>
     <w:tbl>
       <w:tblPr>
@@ -17679,14 +18497,14 @@
       <w:pPr>
         <w:pStyle w:val="Titolo2"/>
       </w:pPr>
-      <w:bookmarkStart w:id="35" w:name="_Toc30442753"/>
+      <w:bookmarkStart w:id="44" w:name="_Toc30443617"/>
       <w:r>
         <w:t xml:space="preserve">3.5 SS_UR – Gestione </w:t>
       </w:r>
       <w:r>
         <w:t>Visualizzazione</w:t>
       </w:r>
-      <w:bookmarkEnd w:id="35"/>
+      <w:bookmarkEnd w:id="44"/>
     </w:p>
     <w:tbl>
       <w:tblPr>
@@ -18185,14 +19003,14 @@
       <w:pPr>
         <w:pStyle w:val="Titolo2"/>
       </w:pPr>
-      <w:bookmarkStart w:id="36" w:name="_Toc30442754"/>
+      <w:bookmarkStart w:id="45" w:name="_Toc30443618"/>
       <w:r>
         <w:t xml:space="preserve">3.6 SS_UR – Gestione Lista </w:t>
       </w:r>
       <w:r>
         <w:t>Preferiti</w:t>
       </w:r>
-      <w:bookmarkEnd w:id="36"/>
+      <w:bookmarkEnd w:id="45"/>
     </w:p>
     <w:tbl>
       <w:tblPr>
@@ -18704,14 +19522,14 @@
       <w:pPr>
         <w:pStyle w:val="Titolo2"/>
       </w:pPr>
-      <w:bookmarkStart w:id="37" w:name="_Toc30442755"/>
+      <w:bookmarkStart w:id="46" w:name="_Toc30443619"/>
       <w:r>
         <w:t xml:space="preserve">3.7 SS_RIS – Gestione </w:t>
       </w:r>
       <w:r>
         <w:t>Attività</w:t>
       </w:r>
-      <w:bookmarkEnd w:id="37"/>
+      <w:bookmarkEnd w:id="46"/>
     </w:p>
     <w:tbl>
       <w:tblPr>
@@ -19558,14 +20376,14 @@
       <w:pPr>
         <w:pStyle w:val="Titolo2"/>
       </w:pPr>
-      <w:bookmarkStart w:id="38" w:name="_Toc30442756"/>
+      <w:bookmarkStart w:id="47" w:name="_Toc30443620"/>
       <w:r>
         <w:t xml:space="preserve">3.8 SS_UR – Gestione </w:t>
       </w:r>
       <w:r>
         <w:t>Segnalazioni</w:t>
       </w:r>
-      <w:bookmarkEnd w:id="38"/>
+      <w:bookmarkEnd w:id="47"/>
     </w:p>
     <w:tbl>
       <w:tblPr>
@@ -20063,14 +20881,14 @@
       <w:pPr>
         <w:pStyle w:val="Titolo2"/>
       </w:pPr>
-      <w:bookmarkStart w:id="39" w:name="_Toc30442757"/>
+      <w:bookmarkStart w:id="48" w:name="_Toc30443621"/>
       <w:r>
         <w:t xml:space="preserve">3.9 SS_RIS – Gestione </w:t>
       </w:r>
       <w:r>
         <w:t>Amministrazione</w:t>
       </w:r>
-      <w:bookmarkEnd w:id="39"/>
+      <w:bookmarkEnd w:id="48"/>
     </w:p>
     <w:tbl>
       <w:tblPr>
@@ -20914,7 +21732,7 @@
       <w:pPr>
         <w:pStyle w:val="Titolo1"/>
       </w:pPr>
-      <w:bookmarkStart w:id="40" w:name="_Toc30442758"/>
+      <w:bookmarkStart w:id="49" w:name="_Toc30443622"/>
       <w:r>
         <w:t>4.</w:t>
       </w:r>
@@ -20922,7 +21740,7 @@
         <w:tab/>
         <w:t>Glossario</w:t>
       </w:r>
-      <w:bookmarkEnd w:id="40"/>
+      <w:bookmarkEnd w:id="49"/>
     </w:p>
     <w:p>
       <w:pPr>
@@ -27322,7 +28140,7 @@
 </file>
 
 <file path=customXml/itemProps1.xml><?xml version="1.0" encoding="utf-8"?>
-<ds:datastoreItem xmlns:ds="http://schemas.openxmlformats.org/officeDocument/2006/customXml" ds:itemID="{492FEA7C-8E49-4ED8-B271-7C4A723880C9}">
+<ds:datastoreItem xmlns:ds="http://schemas.openxmlformats.org/officeDocument/2006/customXml" ds:itemID="{8026CE93-DA19-4CFE-8ABE-CC959A2EC861}">
   <ds:schemaRefs>
     <ds:schemaRef ds:uri="http://schemas.openxmlformats.org/officeDocument/2006/bibliography"/>
   </ds:schemaRefs>
